--- a/a1/a1-report.docx
+++ b/a1/a1-report.docx
@@ -13,6 +13,148 @@
         <w:t>E 521 Assignment 1</w:t>
       </w:r>
     </w:p>
+    <w:p>
+      <w:pPr>
+        <w:pStyle w:val="Heading1"/>
+        <w:spacing w:after="240"/>
+      </w:pPr>
+      <w:r>
+        <w:t>Work Breakdown</w:t>
+      </w:r>
+    </w:p>
+    <w:tbl>
+      <w:tblPr>
+        <w:tblStyle w:val="GridTable1Light-Accent3"/>
+        <w:tblW w:w="0" w:type="auto"/>
+        <w:jc w:val="center"/>
+        <w:tblLook w:val="04A0" w:firstRow="1" w:lastRow="0" w:firstColumn="1" w:lastColumn="0" w:noHBand="0" w:noVBand="1"/>
+      </w:tblPr>
+      <w:tblGrid>
+        <w:gridCol w:w="3714"/>
+        <w:gridCol w:w="3714"/>
+      </w:tblGrid>
+      <w:tr>
+        <w:trPr>
+          <w:cnfStyle w:val="100000000000" w:firstRow="1" w:lastRow="0" w:firstColumn="0" w:lastColumn="0" w:oddVBand="0" w:evenVBand="0" w:oddHBand="0" w:evenHBand="0" w:firstRowFirstColumn="0" w:firstRowLastColumn="0" w:lastRowFirstColumn="0" w:lastRowLastColumn="0"/>
+          <w:trHeight w:val="254"/>
+          <w:jc w:val="center"/>
+        </w:trPr>
+        <w:tc>
+          <w:tcPr>
+            <w:cnfStyle w:val="001000000000" w:firstRow="0" w:lastRow="0" w:firstColumn="1" w:lastColumn="0" w:oddVBand="0" w:evenVBand="0" w:oddHBand="0" w:evenHBand="0" w:firstRowFirstColumn="0" w:firstRowLastColumn="0" w:lastRowFirstColumn="0" w:lastRowLastColumn="0"/>
+            <w:tcW w:w="3714" w:type="dxa"/>
+          </w:tcPr>
+          <w:p>
+            <w:r>
+              <w:t>Group Member Name</w:t>
+            </w:r>
+          </w:p>
+        </w:tc>
+        <w:tc>
+          <w:tcPr>
+            <w:tcW w:w="3714" w:type="dxa"/>
+          </w:tcPr>
+          <w:p>
+            <w:pPr>
+              <w:cnfStyle w:val="100000000000" w:firstRow="1" w:lastRow="0" w:firstColumn="0" w:lastColumn="0" w:oddVBand="0" w:evenVBand="0" w:oddHBand="0" w:evenHBand="0" w:firstRowFirstColumn="0" w:firstRowLastColumn="0" w:lastRowFirstColumn="0" w:lastRowLastColumn="0"/>
+            </w:pPr>
+            <w:r>
+              <w:t>Contribution Percentage</w:t>
+            </w:r>
+          </w:p>
+        </w:tc>
+      </w:tr>
+      <w:tr>
+        <w:trPr>
+          <w:trHeight w:val="254"/>
+          <w:jc w:val="center"/>
+        </w:trPr>
+        <w:tc>
+          <w:tcPr>
+            <w:cnfStyle w:val="001000000000" w:firstRow="0" w:lastRow="0" w:firstColumn="1" w:lastColumn="0" w:oddVBand="0" w:evenVBand="0" w:oddHBand="0" w:evenHBand="0" w:firstRowFirstColumn="0" w:firstRowLastColumn="0" w:lastRowFirstColumn="0" w:lastRowLastColumn="0"/>
+            <w:tcW w:w="3714" w:type="dxa"/>
+          </w:tcPr>
+          <w:p>
+            <w:r>
+              <w:t>Fan Guo</w:t>
+            </w:r>
+          </w:p>
+        </w:tc>
+        <w:tc>
+          <w:tcPr>
+            <w:tcW w:w="3714" w:type="dxa"/>
+          </w:tcPr>
+          <w:p>
+            <w:pPr>
+              <w:cnfStyle w:val="000000000000" w:firstRow="0" w:lastRow="0" w:firstColumn="0" w:lastColumn="0" w:oddVBand="0" w:evenVBand="0" w:oddHBand="0" w:evenHBand="0" w:firstRowFirstColumn="0" w:firstRowLastColumn="0" w:lastRowFirstColumn="0" w:lastRowLastColumn="0"/>
+            </w:pPr>
+            <w:r>
+              <w:t>0%</w:t>
+            </w:r>
+          </w:p>
+        </w:tc>
+      </w:tr>
+      <w:tr>
+        <w:trPr>
+          <w:trHeight w:val="254"/>
+          <w:jc w:val="center"/>
+        </w:trPr>
+        <w:tc>
+          <w:tcPr>
+            <w:cnfStyle w:val="001000000000" w:firstRow="0" w:lastRow="0" w:firstColumn="1" w:lastColumn="0" w:oddVBand="0" w:evenVBand="0" w:oddHBand="0" w:evenHBand="0" w:firstRowFirstColumn="0" w:firstRowLastColumn="0" w:lastRowFirstColumn="0" w:lastRowLastColumn="0"/>
+            <w:tcW w:w="3714" w:type="dxa"/>
+          </w:tcPr>
+          <w:p>
+            <w:r>
+              <w:t>Jeffrey Kirman</w:t>
+            </w:r>
+          </w:p>
+        </w:tc>
+        <w:tc>
+          <w:tcPr>
+            <w:tcW w:w="3714" w:type="dxa"/>
+          </w:tcPr>
+          <w:p>
+            <w:pPr>
+              <w:cnfStyle w:val="000000000000" w:firstRow="0" w:lastRow="0" w:firstColumn="0" w:lastColumn="0" w:oddVBand="0" w:evenVBand="0" w:oddHBand="0" w:evenHBand="0" w:firstRowFirstColumn="0" w:firstRowLastColumn="0" w:lastRowFirstColumn="0" w:lastRowLastColumn="0"/>
+            </w:pPr>
+            <w:r>
+              <w:t>50%</w:t>
+            </w:r>
+          </w:p>
+        </w:tc>
+      </w:tr>
+      <w:tr>
+        <w:trPr>
+          <w:trHeight w:val="261"/>
+          <w:jc w:val="center"/>
+        </w:trPr>
+        <w:tc>
+          <w:tcPr>
+            <w:cnfStyle w:val="001000000000" w:firstRow="0" w:lastRow="0" w:firstColumn="1" w:lastColumn="0" w:oddVBand="0" w:evenVBand="0" w:oddHBand="0" w:evenHBand="0" w:firstRowFirstColumn="0" w:firstRowLastColumn="0" w:lastRowFirstColumn="0" w:lastRowLastColumn="0"/>
+            <w:tcW w:w="3714" w:type="dxa"/>
+          </w:tcPr>
+          <w:p>
+            <w:r>
+              <w:t>Connor Smith</w:t>
+            </w:r>
+          </w:p>
+        </w:tc>
+        <w:tc>
+          <w:tcPr>
+            <w:tcW w:w="3714" w:type="dxa"/>
+          </w:tcPr>
+          <w:p>
+            <w:pPr>
+              <w:cnfStyle w:val="000000000000" w:firstRow="0" w:lastRow="0" w:firstColumn="0" w:lastColumn="0" w:oddVBand="0" w:evenVBand="0" w:oddHBand="0" w:evenHBand="0" w:firstRowFirstColumn="0" w:firstRowLastColumn="0" w:lastRowFirstColumn="0" w:lastRowLastColumn="0"/>
+            </w:pPr>
+            <w:r>
+              <w:t>50%</w:t>
+            </w:r>
+          </w:p>
+        </w:tc>
+      </w:tr>
+    </w:tbl>
     <w:p>
       <w:pPr>
         <w:pStyle w:val="Heading1"/>
@@ -1438,14 +1580,12 @@
       <w:r>
         <w:t xml:space="preserve">The </w:t>
       </w:r>
-      <w:proofErr w:type="spellStart"/>
       <w:r>
         <w:rPr>
           <w:b/>
         </w:rPr>
         <w:t>euclidean_distance</w:t>
       </w:r>
-      <w:proofErr w:type="spellEnd"/>
       <w:r>
         <w:t xml:space="preserve"> </w:t>
       </w:r>
@@ -1694,15 +1834,7 @@
         <w:rPr>
           <w:rFonts w:eastAsiaTheme="minorEastAsia"/>
         </w:rPr>
-        <w:t xml:space="preserve">ultant tensor is then </w:t>
-      </w:r>
-      <w:bookmarkStart w:id="0" w:name="_GoBack"/>
-      <w:bookmarkEnd w:id="0"/>
-      <w:r>
-        <w:rPr>
-          <w:rFonts w:eastAsiaTheme="minorEastAsia"/>
-        </w:rPr>
-        <w:t xml:space="preserve">piecewise </w:t>
+        <w:t xml:space="preserve">ultant tensor is then piecewise </w:t>
       </w:r>
       <w:r>
         <w:rPr>
@@ -1746,6 +1878,2949 @@
       <w:r>
         <w:t>Question 1: Choosing nearest neighbours</w:t>
       </w:r>
+    </w:p>
+    <w:p>
+      <w:pPr>
+        <w:rPr>
+          <w:rFonts w:eastAsiaTheme="minorEastAsia"/>
+        </w:rPr>
+      </w:pPr>
+      <w:r>
+        <w:t xml:space="preserve">For a given input features vector </w:t>
+      </w:r>
+      <m:oMath>
+        <m:r>
+          <m:rPr>
+            <m:sty m:val="bi"/>
+          </m:rPr>
+          <w:rPr>
+            <w:rFonts w:ascii="Cambria Math" w:hAnsi="Cambria Math"/>
+          </w:rPr>
+          <m:t>X</m:t>
+        </m:r>
+        <m:r>
+          <w:rPr>
+            <w:rFonts w:ascii="Cambria Math" w:hAnsi="Cambria Math"/>
+          </w:rPr>
+          <m:t>=</m:t>
+        </m:r>
+        <m:sSup>
+          <m:sSupPr>
+            <m:ctrlPr>
+              <w:rPr>
+                <w:rFonts w:ascii="Cambria Math" w:eastAsiaTheme="minorEastAsia" w:hAnsi="Cambria Math"/>
+                <w:i/>
+              </w:rPr>
+            </m:ctrlPr>
+          </m:sSupPr>
+          <m:e>
+            <m:d>
+              <m:dPr>
+                <m:begChr m:val="["/>
+                <m:endChr m:val="]"/>
+                <m:ctrlPr>
+                  <w:rPr>
+                    <w:rFonts w:ascii="Cambria Math" w:hAnsi="Cambria Math"/>
+                    <w:i/>
+                  </w:rPr>
+                </m:ctrlPr>
+              </m:dPr>
+              <m:e>
+                <m:m>
+                  <m:mPr>
+                    <m:mcs>
+                      <m:mc>
+                        <m:mcPr>
+                          <m:count m:val="3"/>
+                          <m:mcJc m:val="center"/>
+                        </m:mcPr>
+                      </m:mc>
+                    </m:mcs>
+                    <m:ctrlPr>
+                      <w:rPr>
+                        <w:rFonts w:ascii="Cambria Math" w:hAnsi="Cambria Math"/>
+                        <w:i/>
+                      </w:rPr>
+                    </m:ctrlPr>
+                  </m:mPr>
+                  <m:mr>
+                    <m:e>
+                      <m:sSup>
+                        <m:sSupPr>
+                          <m:ctrlPr>
+                            <w:rPr>
+                              <w:rFonts w:ascii="Cambria Math" w:hAnsi="Cambria Math"/>
+                              <w:i/>
+                            </w:rPr>
+                          </m:ctrlPr>
+                        </m:sSupPr>
+                        <m:e>
+                          <m:sSup>
+                            <m:sSupPr>
+                              <m:ctrlPr>
+                                <w:rPr>
+                                  <w:rFonts w:ascii="Cambria Math" w:hAnsi="Cambria Math"/>
+                                  <w:i/>
+                                </w:rPr>
+                              </m:ctrlPr>
+                            </m:sSupPr>
+                            <m:e>
+                              <m:r>
+                                <m:rPr>
+                                  <m:sty m:val="bi"/>
+                                </m:rPr>
+                                <w:rPr>
+                                  <w:rFonts w:ascii="Cambria Math" w:hAnsi="Cambria Math"/>
+                                </w:rPr>
+                                <m:t>x</m:t>
+                              </m:r>
+                            </m:e>
+                            <m:sup>
+                              <m:d>
+                                <m:dPr>
+                                  <m:ctrlPr>
+                                    <w:rPr>
+                                      <w:rFonts w:ascii="Cambria Math" w:hAnsi="Cambria Math"/>
+                                      <w:i/>
+                                    </w:rPr>
+                                  </m:ctrlPr>
+                                </m:dPr>
+                                <m:e>
+                                  <m:r>
+                                    <w:rPr>
+                                      <w:rFonts w:ascii="Cambria Math" w:hAnsi="Cambria Math"/>
+                                    </w:rPr>
+                                    <m:t>1</m:t>
+                                  </m:r>
+                                </m:e>
+                              </m:d>
+                            </m:sup>
+                          </m:sSup>
+                        </m:e>
+                        <m:sup>
+                          <m:r>
+                            <w:rPr>
+                              <w:rFonts w:ascii="Cambria Math" w:hAnsi="Cambria Math"/>
+                            </w:rPr>
+                            <m:t>T</m:t>
+                          </m:r>
+                        </m:sup>
+                      </m:sSup>
+                    </m:e>
+                    <m:e>
+                      <m:r>
+                        <w:rPr>
+                          <w:rFonts w:ascii="Cambria Math" w:hAnsi="Cambria Math"/>
+                        </w:rPr>
+                        <m:t>⋯</m:t>
+                      </m:r>
+                    </m:e>
+                    <m:e>
+                      <m:sSup>
+                        <m:sSupPr>
+                          <m:ctrlPr>
+                            <w:rPr>
+                              <w:rFonts w:ascii="Cambria Math" w:hAnsi="Cambria Math"/>
+                              <w:i/>
+                            </w:rPr>
+                          </m:ctrlPr>
+                        </m:sSupPr>
+                        <m:e>
+                          <m:sSup>
+                            <m:sSupPr>
+                              <m:ctrlPr>
+                                <w:rPr>
+                                  <w:rFonts w:ascii="Cambria Math" w:hAnsi="Cambria Math"/>
+                                  <w:i/>
+                                </w:rPr>
+                              </m:ctrlPr>
+                            </m:sSupPr>
+                            <m:e>
+                              <m:r>
+                                <m:rPr>
+                                  <m:sty m:val="bi"/>
+                                </m:rPr>
+                                <w:rPr>
+                                  <w:rFonts w:ascii="Cambria Math" w:hAnsi="Cambria Math"/>
+                                </w:rPr>
+                                <m:t>x</m:t>
+                              </m:r>
+                            </m:e>
+                            <m:sup>
+                              <m:d>
+                                <m:dPr>
+                                  <m:ctrlPr>
+                                    <w:rPr>
+                                      <w:rFonts w:ascii="Cambria Math" w:hAnsi="Cambria Math"/>
+                                      <w:i/>
+                                    </w:rPr>
+                                  </m:ctrlPr>
+                                </m:dPr>
+                                <m:e>
+                                  <m:sSub>
+                                    <m:sSubPr>
+                                      <m:ctrlPr>
+                                        <w:rPr>
+                                          <w:rFonts w:ascii="Cambria Math" w:hAnsi="Cambria Math"/>
+                                          <w:i/>
+                                        </w:rPr>
+                                      </m:ctrlPr>
+                                    </m:sSubPr>
+                                    <m:e>
+                                      <m:r>
+                                        <w:rPr>
+                                          <w:rFonts w:ascii="Cambria Math" w:hAnsi="Cambria Math"/>
+                                        </w:rPr>
+                                        <m:t>N</m:t>
+                                      </m:r>
+                                    </m:e>
+                                    <m:sub>
+                                      <m:r>
+                                        <w:rPr>
+                                          <w:rFonts w:ascii="Cambria Math" w:hAnsi="Cambria Math"/>
+                                        </w:rPr>
+                                        <m:t>1</m:t>
+                                      </m:r>
+                                    </m:sub>
+                                  </m:sSub>
+                                </m:e>
+                              </m:d>
+                            </m:sup>
+                          </m:sSup>
+                        </m:e>
+                        <m:sup>
+                          <m:r>
+                            <w:rPr>
+                              <w:rFonts w:ascii="Cambria Math" w:hAnsi="Cambria Math"/>
+                            </w:rPr>
+                            <m:t>T</m:t>
+                          </m:r>
+                        </m:sup>
+                      </m:sSup>
+                    </m:e>
+                  </m:mr>
+                </m:m>
+                <m:ctrlPr>
+                  <w:rPr>
+                    <w:rFonts w:ascii="Cambria Math" w:eastAsiaTheme="minorEastAsia" w:hAnsi="Cambria Math"/>
+                    <w:i/>
+                  </w:rPr>
+                </m:ctrlPr>
+              </m:e>
+            </m:d>
+          </m:e>
+          <m:sup>
+            <m:r>
+              <w:rPr>
+                <w:rFonts w:ascii="Cambria Math" w:eastAsiaTheme="minorEastAsia" w:hAnsi="Cambria Math"/>
+              </w:rPr>
+              <m:t>T</m:t>
+            </m:r>
+          </m:sup>
+        </m:sSup>
+      </m:oMath>
+      <w:r>
+        <w:t xml:space="preserve"> and targets vector </w:t>
+      </w:r>
+      <m:oMath>
+        <m:r>
+          <m:rPr>
+            <m:sty m:val="bi"/>
+          </m:rPr>
+          <w:rPr>
+            <w:rFonts w:ascii="Cambria Math" w:hAnsi="Cambria Math"/>
+          </w:rPr>
+          <m:t>Y</m:t>
+        </m:r>
+        <m:r>
+          <w:rPr>
+            <w:rFonts w:ascii="Cambria Math" w:hAnsi="Cambria Math"/>
+          </w:rPr>
+          <m:t>=</m:t>
+        </m:r>
+        <m:sSup>
+          <m:sSupPr>
+            <m:ctrlPr>
+              <w:rPr>
+                <w:rFonts w:ascii="Cambria Math" w:eastAsiaTheme="minorEastAsia" w:hAnsi="Cambria Math"/>
+                <w:i/>
+              </w:rPr>
+            </m:ctrlPr>
+          </m:sSupPr>
+          <m:e>
+            <m:d>
+              <m:dPr>
+                <m:begChr m:val="["/>
+                <m:endChr m:val="]"/>
+                <m:ctrlPr>
+                  <w:rPr>
+                    <w:rFonts w:ascii="Cambria Math" w:hAnsi="Cambria Math"/>
+                    <w:i/>
+                  </w:rPr>
+                </m:ctrlPr>
+              </m:dPr>
+              <m:e>
+                <m:m>
+                  <m:mPr>
+                    <m:mcs>
+                      <m:mc>
+                        <m:mcPr>
+                          <m:count m:val="3"/>
+                          <m:mcJc m:val="center"/>
+                        </m:mcPr>
+                      </m:mc>
+                    </m:mcs>
+                    <m:ctrlPr>
+                      <w:rPr>
+                        <w:rFonts w:ascii="Cambria Math" w:hAnsi="Cambria Math"/>
+                        <w:i/>
+                      </w:rPr>
+                    </m:ctrlPr>
+                  </m:mPr>
+                  <m:mr>
+                    <m:e>
+                      <m:sSup>
+                        <m:sSupPr>
+                          <m:ctrlPr>
+                            <w:rPr>
+                              <w:rFonts w:ascii="Cambria Math" w:hAnsi="Cambria Math"/>
+                              <w:i/>
+                            </w:rPr>
+                          </m:ctrlPr>
+                        </m:sSupPr>
+                        <m:e>
+                          <m:sSup>
+                            <m:sSupPr>
+                              <m:ctrlPr>
+                                <w:rPr>
+                                  <w:rFonts w:ascii="Cambria Math" w:hAnsi="Cambria Math"/>
+                                  <w:i/>
+                                </w:rPr>
+                              </m:ctrlPr>
+                            </m:sSupPr>
+                            <m:e>
+                              <m:r>
+                                <m:rPr>
+                                  <m:sty m:val="bi"/>
+                                </m:rPr>
+                                <w:rPr>
+                                  <w:rFonts w:ascii="Cambria Math" w:hAnsi="Cambria Math"/>
+                                </w:rPr>
+                                <m:t>y</m:t>
+                              </m:r>
+                            </m:e>
+                            <m:sup>
+                              <m:d>
+                                <m:dPr>
+                                  <m:ctrlPr>
+                                    <w:rPr>
+                                      <w:rFonts w:ascii="Cambria Math" w:hAnsi="Cambria Math"/>
+                                      <w:i/>
+                                    </w:rPr>
+                                  </m:ctrlPr>
+                                </m:dPr>
+                                <m:e>
+                                  <m:r>
+                                    <w:rPr>
+                                      <w:rFonts w:ascii="Cambria Math" w:hAnsi="Cambria Math"/>
+                                    </w:rPr>
+                                    <m:t>1</m:t>
+                                  </m:r>
+                                </m:e>
+                              </m:d>
+                            </m:sup>
+                          </m:sSup>
+                        </m:e>
+                        <m:sup>
+                          <m:r>
+                            <w:rPr>
+                              <w:rFonts w:ascii="Cambria Math" w:hAnsi="Cambria Math"/>
+                            </w:rPr>
+                            <m:t>T</m:t>
+                          </m:r>
+                        </m:sup>
+                      </m:sSup>
+                    </m:e>
+                    <m:e>
+                      <m:r>
+                        <w:rPr>
+                          <w:rFonts w:ascii="Cambria Math" w:hAnsi="Cambria Math"/>
+                        </w:rPr>
+                        <m:t>⋯</m:t>
+                      </m:r>
+                    </m:e>
+                    <m:e>
+                      <m:sSup>
+                        <m:sSupPr>
+                          <m:ctrlPr>
+                            <w:rPr>
+                              <w:rFonts w:ascii="Cambria Math" w:hAnsi="Cambria Math"/>
+                              <w:i/>
+                            </w:rPr>
+                          </m:ctrlPr>
+                        </m:sSupPr>
+                        <m:e>
+                          <m:sSup>
+                            <m:sSupPr>
+                              <m:ctrlPr>
+                                <w:rPr>
+                                  <w:rFonts w:ascii="Cambria Math" w:hAnsi="Cambria Math"/>
+                                  <w:i/>
+                                </w:rPr>
+                              </m:ctrlPr>
+                            </m:sSupPr>
+                            <m:e>
+                              <m:r>
+                                <m:rPr>
+                                  <m:sty m:val="bi"/>
+                                </m:rPr>
+                                <w:rPr>
+                                  <w:rFonts w:ascii="Cambria Math" w:hAnsi="Cambria Math"/>
+                                </w:rPr>
+                                <m:t>y</m:t>
+                              </m:r>
+                            </m:e>
+                            <m:sup>
+                              <m:d>
+                                <m:dPr>
+                                  <m:ctrlPr>
+                                    <w:rPr>
+                                      <w:rFonts w:ascii="Cambria Math" w:hAnsi="Cambria Math"/>
+                                      <w:i/>
+                                    </w:rPr>
+                                  </m:ctrlPr>
+                                </m:dPr>
+                                <m:e>
+                                  <m:sSub>
+                                    <m:sSubPr>
+                                      <m:ctrlPr>
+                                        <w:rPr>
+                                          <w:rFonts w:ascii="Cambria Math" w:hAnsi="Cambria Math"/>
+                                          <w:i/>
+                                        </w:rPr>
+                                      </m:ctrlPr>
+                                    </m:sSubPr>
+                                    <m:e>
+                                      <m:r>
+                                        <w:rPr>
+                                          <w:rFonts w:ascii="Cambria Math" w:hAnsi="Cambria Math"/>
+                                        </w:rPr>
+                                        <m:t>N</m:t>
+                                      </m:r>
+                                    </m:e>
+                                    <m:sub>
+                                      <m:r>
+                                        <w:rPr>
+                                          <w:rFonts w:ascii="Cambria Math" w:hAnsi="Cambria Math"/>
+                                        </w:rPr>
+                                        <m:t>1</m:t>
+                                      </m:r>
+                                    </m:sub>
+                                  </m:sSub>
+                                </m:e>
+                              </m:d>
+                            </m:sup>
+                          </m:sSup>
+                        </m:e>
+                        <m:sup>
+                          <m:r>
+                            <w:rPr>
+                              <w:rFonts w:ascii="Cambria Math" w:hAnsi="Cambria Math"/>
+                            </w:rPr>
+                            <m:t>T</m:t>
+                          </m:r>
+                        </m:sup>
+                      </m:sSup>
+                    </m:e>
+                  </m:mr>
+                </m:m>
+                <m:ctrlPr>
+                  <w:rPr>
+                    <w:rFonts w:ascii="Cambria Math" w:eastAsiaTheme="minorEastAsia" w:hAnsi="Cambria Math"/>
+                    <w:i/>
+                  </w:rPr>
+                </m:ctrlPr>
+              </m:e>
+            </m:d>
+          </m:e>
+          <m:sup>
+            <m:r>
+              <w:rPr>
+                <w:rFonts w:ascii="Cambria Math" w:eastAsiaTheme="minorEastAsia" w:hAnsi="Cambria Math"/>
+              </w:rPr>
+              <m:t>T</m:t>
+            </m:r>
+          </m:sup>
+        </m:sSup>
+      </m:oMath>
+      <w:r>
+        <w:rPr>
+          <w:rFonts w:eastAsiaTheme="minorEastAsia"/>
+        </w:rPr>
+        <w:t xml:space="preserve">, </w:t>
+      </w:r>
+      <w:r>
+        <w:rPr>
+          <w:rFonts w:eastAsiaTheme="minorEastAsia"/>
+        </w:rPr>
+        <w:t xml:space="preserve">let </w:t>
+      </w:r>
+      <m:oMath>
+        <m:sSubSup>
+          <m:sSubSupPr>
+            <m:ctrlPr>
+              <w:rPr>
+                <w:rFonts w:ascii="Cambria Math" w:eastAsiaTheme="minorEastAsia" w:hAnsi="Cambria Math"/>
+                <w:i/>
+              </w:rPr>
+            </m:ctrlPr>
+          </m:sSubSupPr>
+          <m:e>
+            <m:r>
+              <m:rPr>
+                <m:scr m:val="script"/>
+              </m:rPr>
+              <w:rPr>
+                <w:rFonts w:ascii="Cambria Math" w:eastAsiaTheme="minorEastAsia" w:hAnsi="Cambria Math"/>
+              </w:rPr>
+              <m:t>N</m:t>
+            </m:r>
+          </m:e>
+          <m:sub>
+            <m:sSup>
+              <m:sSupPr>
+                <m:ctrlPr>
+                  <w:rPr>
+                    <w:rFonts w:ascii="Cambria Math" w:eastAsiaTheme="minorEastAsia" w:hAnsi="Cambria Math"/>
+                    <w:i/>
+                  </w:rPr>
+                </m:ctrlPr>
+              </m:sSupPr>
+              <m:e>
+                <m:r>
+                  <w:rPr>
+                    <w:rFonts w:ascii="Cambria Math" w:eastAsiaTheme="minorEastAsia" w:hAnsi="Cambria Math"/>
+                  </w:rPr>
+                  <m:t>x</m:t>
+                </m:r>
+              </m:e>
+              <m:sup>
+                <m:r>
+                  <w:rPr>
+                    <w:rFonts w:ascii="Cambria Math" w:eastAsiaTheme="minorEastAsia" w:hAnsi="Cambria Math"/>
+                  </w:rPr>
+                  <m:t>*</m:t>
+                </m:r>
+              </m:sup>
+            </m:sSup>
+          </m:sub>
+          <m:sup>
+            <m:r>
+              <w:rPr>
+                <w:rFonts w:ascii="Cambria Math" w:eastAsiaTheme="minorEastAsia" w:hAnsi="Cambria Math"/>
+              </w:rPr>
+              <m:t>k</m:t>
+            </m:r>
+          </m:sup>
+        </m:sSubSup>
+        <m:r>
+          <w:rPr>
+            <w:rFonts w:ascii="Cambria Math" w:eastAsiaTheme="minorEastAsia" w:hAnsi="Cambria Math"/>
+          </w:rPr>
+          <m:t>⊆</m:t>
+        </m:r>
+        <m:d>
+          <m:dPr>
+            <m:begChr m:val="{"/>
+            <m:endChr m:val="}"/>
+            <m:ctrlPr>
+              <w:rPr>
+                <w:rFonts w:ascii="Cambria Math" w:eastAsiaTheme="minorEastAsia" w:hAnsi="Cambria Math"/>
+                <w:i/>
+              </w:rPr>
+            </m:ctrlPr>
+          </m:dPr>
+          <m:e>
+            <m:sSup>
+              <m:sSupPr>
+                <m:ctrlPr>
+                  <w:rPr>
+                    <w:rFonts w:ascii="Cambria Math" w:eastAsiaTheme="minorEastAsia" w:hAnsi="Cambria Math"/>
+                    <w:b/>
+                    <w:i/>
+                  </w:rPr>
+                </m:ctrlPr>
+              </m:sSupPr>
+              <m:e>
+                <m:r>
+                  <m:rPr>
+                    <m:sty m:val="bi"/>
+                  </m:rPr>
+                  <w:rPr>
+                    <w:rFonts w:ascii="Cambria Math" w:eastAsiaTheme="minorEastAsia" w:hAnsi="Cambria Math"/>
+                  </w:rPr>
+                  <m:t>x</m:t>
+                </m:r>
+                <m:ctrlPr>
+                  <w:rPr>
+                    <w:rFonts w:ascii="Cambria Math" w:eastAsiaTheme="minorEastAsia" w:hAnsi="Cambria Math"/>
+                    <w:i/>
+                  </w:rPr>
+                </m:ctrlPr>
+              </m:e>
+              <m:sup>
+                <m:r>
+                  <m:rPr>
+                    <m:sty m:val="bi"/>
+                  </m:rPr>
+                  <w:rPr>
+                    <w:rFonts w:ascii="Cambria Math" w:eastAsiaTheme="minorEastAsia" w:hAnsi="Cambria Math"/>
+                  </w:rPr>
+                  <m:t>1</m:t>
+                </m:r>
+              </m:sup>
+            </m:sSup>
+            <m:r>
+              <m:rPr>
+                <m:sty m:val="bi"/>
+              </m:rPr>
+              <w:rPr>
+                <w:rFonts w:ascii="Cambria Math" w:eastAsiaTheme="minorEastAsia" w:hAnsi="Cambria Math"/>
+              </w:rPr>
+              <m:t>,… ,</m:t>
+            </m:r>
+            <m:sSup>
+              <m:sSupPr>
+                <m:ctrlPr>
+                  <w:rPr>
+                    <w:rFonts w:ascii="Cambria Math" w:eastAsiaTheme="minorEastAsia" w:hAnsi="Cambria Math"/>
+                    <w:b/>
+                    <w:i/>
+                  </w:rPr>
+                </m:ctrlPr>
+              </m:sSupPr>
+              <m:e>
+                <m:r>
+                  <m:rPr>
+                    <m:sty m:val="bi"/>
+                  </m:rPr>
+                  <w:rPr>
+                    <w:rFonts w:ascii="Cambria Math" w:eastAsiaTheme="minorEastAsia" w:hAnsi="Cambria Math"/>
+                  </w:rPr>
+                  <m:t>x</m:t>
+                </m:r>
+              </m:e>
+              <m:sup>
+                <m:r>
+                  <m:rPr>
+                    <m:sty m:val="bi"/>
+                  </m:rPr>
+                  <w:rPr>
+                    <w:rFonts w:ascii="Cambria Math" w:eastAsiaTheme="minorEastAsia" w:hAnsi="Cambria Math"/>
+                  </w:rPr>
+                  <m:t>N</m:t>
+                </m:r>
+              </m:sup>
+            </m:sSup>
+            <m:ctrlPr>
+              <w:rPr>
+                <w:rFonts w:ascii="Cambria Math" w:eastAsiaTheme="minorEastAsia" w:hAnsi="Cambria Math"/>
+                <w:b/>
+                <w:i/>
+              </w:rPr>
+            </m:ctrlPr>
+          </m:e>
+        </m:d>
+      </m:oMath>
+      <w:r>
+        <w:rPr>
+          <w:rFonts w:eastAsiaTheme="minorEastAsia"/>
+          <w:b/>
+        </w:rPr>
+        <w:t xml:space="preserve"> </w:t>
+      </w:r>
+      <w:r>
+        <w:rPr>
+          <w:rFonts w:eastAsiaTheme="minorEastAsia"/>
+        </w:rPr>
+        <w:t>denote the</w:t>
+      </w:r>
+      <w:r>
+        <w:rPr>
+          <w:rFonts w:eastAsiaTheme="minorEastAsia"/>
+          <w:b/>
+        </w:rPr>
+        <w:t xml:space="preserve"> </w:t>
+      </w:r>
+      <w:r>
+        <w:rPr>
+          <w:rFonts w:eastAsiaTheme="minorEastAsia"/>
+        </w:rPr>
+        <w:t xml:space="preserve">k nearest neighbors as measured using the above </w:t>
+      </w:r>
+      <w:r>
+        <w:rPr>
+          <w:rFonts w:eastAsiaTheme="minorEastAsia"/>
+          <w:b/>
+        </w:rPr>
+        <w:t>e</w:t>
+      </w:r>
+      <w:r>
+        <w:rPr>
+          <w:rFonts w:eastAsiaTheme="minorEastAsia"/>
+          <w:b/>
+        </w:rPr>
+        <w:t>uclidean_distance</w:t>
+      </w:r>
+      <w:r>
+        <w:rPr>
+          <w:rFonts w:eastAsiaTheme="minorEastAsia"/>
+        </w:rPr>
+        <w:t xml:space="preserve"> function above and selected using the </w:t>
+      </w:r>
+      <w:r>
+        <w:rPr>
+          <w:rFonts w:eastAsiaTheme="minorEastAsia"/>
+          <w:b/>
+        </w:rPr>
+        <w:t xml:space="preserve">tf.nn.top_k </w:t>
+      </w:r>
+      <w:r>
+        <w:rPr>
+          <w:rFonts w:eastAsiaTheme="minorEastAsia"/>
+        </w:rPr>
+        <w:t xml:space="preserve">function. Then, </w:t>
+      </w:r>
+      <w:r>
+        <w:rPr>
+          <w:rFonts w:eastAsiaTheme="minorEastAsia"/>
+        </w:rPr>
+        <w:t xml:space="preserve">the prediction function </w:t>
+      </w:r>
+      <m:oMath>
+        <m:acc>
+          <m:accPr>
+            <m:ctrlPr>
+              <w:rPr>
+                <w:rFonts w:ascii="Cambria Math" w:eastAsiaTheme="minorEastAsia" w:hAnsi="Cambria Math"/>
+                <w:i/>
+              </w:rPr>
+            </m:ctrlPr>
+          </m:accPr>
+          <m:e>
+            <m:r>
+              <m:rPr>
+                <m:sty m:val="bi"/>
+              </m:rPr>
+              <w:rPr>
+                <w:rFonts w:ascii="Cambria Math" w:eastAsiaTheme="minorEastAsia" w:hAnsi="Cambria Math"/>
+              </w:rPr>
+              <m:t>y</m:t>
+            </m:r>
+          </m:e>
+        </m:acc>
+        <m:d>
+          <m:dPr>
+            <m:ctrlPr>
+              <w:rPr>
+                <w:rFonts w:ascii="Cambria Math" w:eastAsiaTheme="minorEastAsia" w:hAnsi="Cambria Math"/>
+                <w:i/>
+              </w:rPr>
+            </m:ctrlPr>
+          </m:dPr>
+          <m:e>
+            <m:sSup>
+              <m:sSupPr>
+                <m:ctrlPr>
+                  <w:rPr>
+                    <w:rFonts w:ascii="Cambria Math" w:eastAsiaTheme="minorEastAsia" w:hAnsi="Cambria Math"/>
+                    <w:i/>
+                  </w:rPr>
+                </m:ctrlPr>
+              </m:sSupPr>
+              <m:e>
+                <m:r>
+                  <m:rPr>
+                    <m:sty m:val="bi"/>
+                  </m:rPr>
+                  <w:rPr>
+                    <w:rFonts w:ascii="Cambria Math" w:eastAsiaTheme="minorEastAsia" w:hAnsi="Cambria Math"/>
+                  </w:rPr>
+                  <m:t>x</m:t>
+                </m:r>
+              </m:e>
+              <m:sup>
+                <m:r>
+                  <w:rPr>
+                    <w:rFonts w:ascii="Cambria Math" w:eastAsiaTheme="minorEastAsia" w:hAnsi="Cambria Math"/>
+                  </w:rPr>
+                  <m:t>*</m:t>
+                </m:r>
+              </m:sup>
+            </m:sSup>
+          </m:e>
+        </m:d>
+      </m:oMath>
+      <w:r>
+        <w:rPr>
+          <w:rFonts w:eastAsiaTheme="minorEastAsia"/>
+        </w:rPr>
+        <w:t xml:space="preserve"> is defined as </w:t>
+      </w:r>
+    </w:p>
+    <w:p>
+      <w:pPr>
+        <w:rPr>
+          <w:rFonts w:eastAsiaTheme="minorEastAsia"/>
+        </w:rPr>
+      </w:pPr>
+      <m:oMathPara>
+        <m:oMath>
+          <m:acc>
+            <m:accPr>
+              <m:ctrlPr>
+                <w:rPr>
+                  <w:rFonts w:ascii="Cambria Math" w:eastAsiaTheme="minorEastAsia" w:hAnsi="Cambria Math"/>
+                  <w:i/>
+                </w:rPr>
+              </m:ctrlPr>
+            </m:accPr>
+            <m:e>
+              <m:r>
+                <m:rPr>
+                  <m:sty m:val="bi"/>
+                </m:rPr>
+                <w:rPr>
+                  <w:rFonts w:ascii="Cambria Math" w:eastAsiaTheme="minorEastAsia" w:hAnsi="Cambria Math"/>
+                </w:rPr>
+                <m:t>y</m:t>
+              </m:r>
+            </m:e>
+          </m:acc>
+          <m:d>
+            <m:dPr>
+              <m:ctrlPr>
+                <w:rPr>
+                  <w:rFonts w:ascii="Cambria Math" w:eastAsiaTheme="minorEastAsia" w:hAnsi="Cambria Math"/>
+                  <w:i/>
+                </w:rPr>
+              </m:ctrlPr>
+            </m:dPr>
+            <m:e>
+              <m:sSup>
+                <m:sSupPr>
+                  <m:ctrlPr>
+                    <w:rPr>
+                      <w:rFonts w:ascii="Cambria Math" w:eastAsiaTheme="minorEastAsia" w:hAnsi="Cambria Math"/>
+                      <w:i/>
+                    </w:rPr>
+                  </m:ctrlPr>
+                </m:sSupPr>
+                <m:e>
+                  <m:r>
+                    <m:rPr>
+                      <m:sty m:val="bi"/>
+                    </m:rPr>
+                    <w:rPr>
+                      <w:rFonts w:ascii="Cambria Math" w:eastAsiaTheme="minorEastAsia" w:hAnsi="Cambria Math"/>
+                    </w:rPr>
+                    <m:t>x</m:t>
+                  </m:r>
+                </m:e>
+                <m:sup>
+                  <m:r>
+                    <w:rPr>
+                      <w:rFonts w:ascii="Cambria Math" w:eastAsiaTheme="minorEastAsia" w:hAnsi="Cambria Math"/>
+                    </w:rPr>
+                    <m:t>*</m:t>
+                  </m:r>
+                </m:sup>
+              </m:sSup>
+            </m:e>
+          </m:d>
+          <m:r>
+            <w:rPr>
+              <w:rFonts w:ascii="Cambria Math" w:hAnsi="Cambria Math"/>
+            </w:rPr>
+            <m:t>=</m:t>
+          </m:r>
+          <m:sSup>
+            <m:sSupPr>
+              <m:ctrlPr>
+                <w:rPr>
+                  <w:rFonts w:ascii="Cambria Math" w:hAnsi="Cambria Math"/>
+                  <w:i/>
+                </w:rPr>
+              </m:ctrlPr>
+            </m:sSupPr>
+            <m:e>
+              <m:r>
+                <m:rPr>
+                  <m:sty m:val="bi"/>
+                </m:rPr>
+                <w:rPr>
+                  <w:rFonts w:ascii="Cambria Math" w:hAnsi="Cambria Math"/>
+                </w:rPr>
+                <m:t>Y</m:t>
+              </m:r>
+            </m:e>
+            <m:sup>
+              <m:r>
+                <w:rPr>
+                  <w:rFonts w:ascii="Cambria Math" w:hAnsi="Cambria Math"/>
+                </w:rPr>
+                <m:t>T</m:t>
+              </m:r>
+            </m:sup>
+          </m:sSup>
+          <m:sSup>
+            <m:sSupPr>
+              <m:ctrlPr>
+                <w:rPr>
+                  <w:rFonts w:ascii="Cambria Math" w:hAnsi="Cambria Math"/>
+                  <w:i/>
+                </w:rPr>
+              </m:ctrlPr>
+            </m:sSupPr>
+            <m:e>
+              <m:r>
+                <m:rPr>
+                  <m:sty m:val="bi"/>
+                </m:rPr>
+                <w:rPr>
+                  <w:rFonts w:ascii="Cambria Math" w:hAnsi="Cambria Math"/>
+                </w:rPr>
+                <m:t>r</m:t>
+              </m:r>
+            </m:e>
+            <m:sup>
+              <m:r>
+                <w:rPr>
+                  <w:rFonts w:ascii="Cambria Math" w:hAnsi="Cambria Math"/>
+                </w:rPr>
+                <m:t>*</m:t>
+              </m:r>
+            </m:sup>
+          </m:sSup>
+        </m:oMath>
+      </m:oMathPara>
+    </w:p>
+    <w:p>
+      <w:r>
+        <w:t xml:space="preserve">Where </w:t>
+      </w:r>
+      <m:oMath>
+        <m:sSup>
+          <m:sSupPr>
+            <m:ctrlPr>
+              <w:rPr>
+                <w:rFonts w:ascii="Cambria Math" w:hAnsi="Cambria Math"/>
+                <w:i/>
+              </w:rPr>
+            </m:ctrlPr>
+          </m:sSupPr>
+          <m:e>
+            <m:r>
+              <m:rPr>
+                <m:sty m:val="bi"/>
+              </m:rPr>
+              <w:rPr>
+                <w:rFonts w:ascii="Cambria Math" w:hAnsi="Cambria Math"/>
+              </w:rPr>
+              <m:t>r</m:t>
+            </m:r>
+          </m:e>
+          <m:sup>
+            <m:r>
+              <w:rPr>
+                <w:rFonts w:ascii="Cambria Math" w:hAnsi="Cambria Math"/>
+              </w:rPr>
+              <m:t>*</m:t>
+            </m:r>
+          </m:sup>
+        </m:sSup>
+      </m:oMath>
+      <w:r>
+        <w:rPr>
+          <w:rFonts w:eastAsiaTheme="minorEastAsia"/>
+        </w:rPr>
+        <w:t xml:space="preserve"> is </w:t>
+      </w:r>
+      <w:r>
+        <w:t>the responsibility vector defined as</w:t>
+      </w:r>
+    </w:p>
+    <w:p>
+      <w:pPr>
+        <w:rPr>
+          <w:rFonts w:eastAsiaTheme="minorEastAsia"/>
+        </w:rPr>
+      </w:pPr>
+      <m:oMathPara>
+        <m:oMath>
+          <m:sSup>
+            <m:sSupPr>
+              <m:ctrlPr>
+                <w:rPr>
+                  <w:rFonts w:ascii="Cambria Math" w:hAnsi="Cambria Math"/>
+                  <w:i/>
+                </w:rPr>
+              </m:ctrlPr>
+            </m:sSupPr>
+            <m:e>
+              <m:r>
+                <m:rPr>
+                  <m:sty m:val="bi"/>
+                </m:rPr>
+                <w:rPr>
+                  <w:rFonts w:ascii="Cambria Math" w:hAnsi="Cambria Math"/>
+                </w:rPr>
+                <m:t>r</m:t>
+              </m:r>
+            </m:e>
+            <m:sup>
+              <m:r>
+                <w:rPr>
+                  <w:rFonts w:ascii="Cambria Math" w:hAnsi="Cambria Math"/>
+                </w:rPr>
+                <m:t>*</m:t>
+              </m:r>
+            </m:sup>
+          </m:sSup>
+          <m:r>
+            <w:rPr>
+              <w:rFonts w:ascii="Cambria Math" w:hAnsi="Cambria Math"/>
+            </w:rPr>
+            <m:t>=</m:t>
+          </m:r>
+          <m:d>
+            <m:dPr>
+              <m:begChr m:val="["/>
+              <m:endChr m:val="]"/>
+              <m:ctrlPr>
+                <w:rPr>
+                  <w:rFonts w:ascii="Cambria Math" w:hAnsi="Cambria Math"/>
+                  <w:i/>
+                </w:rPr>
+              </m:ctrlPr>
+            </m:dPr>
+            <m:e>
+              <m:sSub>
+                <m:sSubPr>
+                  <m:ctrlPr>
+                    <w:rPr>
+                      <w:rFonts w:ascii="Cambria Math" w:hAnsi="Cambria Math"/>
+                      <w:i/>
+                    </w:rPr>
+                  </m:ctrlPr>
+                </m:sSubPr>
+                <m:e>
+                  <m:r>
+                    <w:rPr>
+                      <w:rFonts w:ascii="Cambria Math" w:hAnsi="Cambria Math"/>
+                    </w:rPr>
+                    <m:t>r</m:t>
+                  </m:r>
+                </m:e>
+                <m:sub>
+                  <m:r>
+                    <w:rPr>
+                      <w:rFonts w:ascii="Cambria Math" w:hAnsi="Cambria Math"/>
+                    </w:rPr>
+                    <m:t>1</m:t>
+                  </m:r>
+                </m:sub>
+              </m:sSub>
+              <m:r>
+                <w:rPr>
+                  <w:rFonts w:ascii="Cambria Math" w:hAnsi="Cambria Math"/>
+                </w:rPr>
+                <m:t xml:space="preserve">, </m:t>
+              </m:r>
+              <m:sSub>
+                <m:sSubPr>
+                  <m:ctrlPr>
+                    <w:rPr>
+                      <w:rFonts w:ascii="Cambria Math" w:hAnsi="Cambria Math"/>
+                      <w:i/>
+                    </w:rPr>
+                  </m:ctrlPr>
+                </m:sSubPr>
+                <m:e>
+                  <m:r>
+                    <w:rPr>
+                      <w:rFonts w:ascii="Cambria Math" w:hAnsi="Cambria Math"/>
+                    </w:rPr>
+                    <m:t>r</m:t>
+                  </m:r>
+                </m:e>
+                <m:sub>
+                  <m:r>
+                    <w:rPr>
+                      <w:rFonts w:ascii="Cambria Math" w:hAnsi="Cambria Math"/>
+                    </w:rPr>
+                    <m:t>2</m:t>
+                  </m:r>
+                </m:sub>
+              </m:sSub>
+              <m:r>
+                <w:rPr>
+                  <w:rFonts w:ascii="Cambria Math" w:hAnsi="Cambria Math"/>
+                </w:rPr>
+                <m:t>, … ,</m:t>
+              </m:r>
+              <m:r>
+                <w:rPr>
+                  <w:rFonts w:ascii="Cambria Math" w:eastAsiaTheme="minorEastAsia" w:hAnsi="Cambria Math"/>
+                </w:rPr>
+                <m:t xml:space="preserve"> </m:t>
+              </m:r>
+              <m:sSub>
+                <m:sSubPr>
+                  <m:ctrlPr>
+                    <w:rPr>
+                      <w:rFonts w:ascii="Cambria Math" w:eastAsiaTheme="minorEastAsia" w:hAnsi="Cambria Math"/>
+                      <w:i/>
+                    </w:rPr>
+                  </m:ctrlPr>
+                </m:sSubPr>
+                <m:e>
+                  <m:r>
+                    <w:rPr>
+                      <w:rFonts w:ascii="Cambria Math" w:eastAsiaTheme="minorEastAsia" w:hAnsi="Cambria Math"/>
+                    </w:rPr>
+                    <m:t>r</m:t>
+                  </m:r>
+                </m:e>
+                <m:sub>
+                  <m:r>
+                    <w:rPr>
+                      <w:rFonts w:ascii="Cambria Math" w:eastAsiaTheme="minorEastAsia" w:hAnsi="Cambria Math"/>
+                    </w:rPr>
+                    <m:t>N</m:t>
+                  </m:r>
+                </m:sub>
+              </m:sSub>
+              <m:ctrlPr>
+                <w:rPr>
+                  <w:rFonts w:ascii="Cambria Math" w:eastAsiaTheme="minorEastAsia" w:hAnsi="Cambria Math"/>
+                  <w:i/>
+                </w:rPr>
+              </m:ctrlPr>
+            </m:e>
+          </m:d>
+          <m:r>
+            <w:rPr>
+              <w:rFonts w:ascii="Cambria Math" w:eastAsiaTheme="minorEastAsia" w:hAnsi="Cambria Math"/>
+            </w:rPr>
+            <m:t xml:space="preserve">, </m:t>
+          </m:r>
+          <m:sSub>
+            <m:sSubPr>
+              <m:ctrlPr>
+                <w:rPr>
+                  <w:rFonts w:ascii="Cambria Math" w:eastAsiaTheme="minorEastAsia" w:hAnsi="Cambria Math"/>
+                  <w:i/>
+                </w:rPr>
+              </m:ctrlPr>
+            </m:sSubPr>
+            <m:e>
+              <m:r>
+                <w:rPr>
+                  <w:rFonts w:ascii="Cambria Math" w:eastAsiaTheme="minorEastAsia" w:hAnsi="Cambria Math"/>
+                </w:rPr>
+                <m:t>r</m:t>
+              </m:r>
+            </m:e>
+            <m:sub>
+              <m:r>
+                <w:rPr>
+                  <w:rFonts w:ascii="Cambria Math" w:eastAsiaTheme="minorEastAsia" w:hAnsi="Cambria Math"/>
+                </w:rPr>
+                <m:t>n</m:t>
+              </m:r>
+            </m:sub>
+          </m:sSub>
+          <m:r>
+            <w:rPr>
+              <w:rFonts w:ascii="Cambria Math" w:eastAsiaTheme="minorEastAsia" w:hAnsi="Cambria Math"/>
+            </w:rPr>
+            <m:t>=</m:t>
+          </m:r>
+          <m:d>
+            <m:dPr>
+              <m:begChr m:val="{"/>
+              <m:endChr m:val=""/>
+              <m:ctrlPr>
+                <w:rPr>
+                  <w:rFonts w:ascii="Cambria Math" w:eastAsiaTheme="minorEastAsia" w:hAnsi="Cambria Math"/>
+                  <w:i/>
+                </w:rPr>
+              </m:ctrlPr>
+            </m:dPr>
+            <m:e>
+              <m:eqArr>
+                <m:eqArrPr>
+                  <m:ctrlPr>
+                    <w:rPr>
+                      <w:rFonts w:ascii="Cambria Math" w:eastAsiaTheme="minorEastAsia" w:hAnsi="Cambria Math"/>
+                      <w:i/>
+                    </w:rPr>
+                  </m:ctrlPr>
+                </m:eqArrPr>
+                <m:e>
+                  <m:r>
+                    <w:rPr>
+                      <w:rFonts w:ascii="Cambria Math" w:eastAsiaTheme="minorEastAsia" w:hAnsi="Cambria Math"/>
+                    </w:rPr>
+                    <m:t xml:space="preserve">    </m:t>
+                  </m:r>
+                  <m:f>
+                    <m:fPr>
+                      <m:ctrlPr>
+                        <w:rPr>
+                          <w:rFonts w:ascii="Cambria Math" w:eastAsiaTheme="minorEastAsia" w:hAnsi="Cambria Math"/>
+                          <w:i/>
+                        </w:rPr>
+                      </m:ctrlPr>
+                    </m:fPr>
+                    <m:num>
+                      <m:r>
+                        <w:rPr>
+                          <w:rFonts w:ascii="Cambria Math" w:eastAsiaTheme="minorEastAsia" w:hAnsi="Cambria Math"/>
+                        </w:rPr>
+                        <m:t>1</m:t>
+                      </m:r>
+                    </m:num>
+                    <m:den>
+                      <m:r>
+                        <w:rPr>
+                          <w:rFonts w:ascii="Cambria Math" w:eastAsiaTheme="minorEastAsia" w:hAnsi="Cambria Math"/>
+                        </w:rPr>
+                        <m:t>k</m:t>
+                      </m:r>
+                    </m:den>
+                  </m:f>
+                  <m:r>
+                    <w:rPr>
+                      <w:rFonts w:ascii="Cambria Math" w:eastAsiaTheme="minorEastAsia" w:hAnsi="Cambria Math"/>
+                    </w:rPr>
+                    <m:t xml:space="preserve">,       </m:t>
+                  </m:r>
+                  <m:sSup>
+                    <m:sSupPr>
+                      <m:ctrlPr>
+                        <w:rPr>
+                          <w:rFonts w:ascii="Cambria Math" w:eastAsiaTheme="minorEastAsia" w:hAnsi="Cambria Math"/>
+                          <w:i/>
+                        </w:rPr>
+                      </m:ctrlPr>
+                    </m:sSupPr>
+                    <m:e>
+                      <m:r>
+                        <w:rPr>
+                          <w:rFonts w:ascii="Cambria Math" w:eastAsiaTheme="minorEastAsia" w:hAnsi="Cambria Math"/>
+                        </w:rPr>
+                        <m:t>x</m:t>
+                      </m:r>
+                    </m:e>
+                    <m:sup>
+                      <m:d>
+                        <m:dPr>
+                          <m:ctrlPr>
+                            <w:rPr>
+                              <w:rFonts w:ascii="Cambria Math" w:eastAsiaTheme="minorEastAsia" w:hAnsi="Cambria Math"/>
+                              <w:i/>
+                            </w:rPr>
+                          </m:ctrlPr>
+                        </m:dPr>
+                        <m:e>
+                          <m:r>
+                            <w:rPr>
+                              <w:rFonts w:ascii="Cambria Math" w:eastAsiaTheme="minorEastAsia" w:hAnsi="Cambria Math"/>
+                            </w:rPr>
+                            <m:t>n</m:t>
+                          </m:r>
+                        </m:e>
+                      </m:d>
+                    </m:sup>
+                  </m:sSup>
+                  <m:r>
+                    <w:rPr>
+                      <w:rFonts w:ascii="Cambria Math" w:eastAsiaTheme="minorEastAsia" w:hAnsi="Cambria Math"/>
+                    </w:rPr>
+                    <m:t>∈</m:t>
+                  </m:r>
+                  <m:sSubSup>
+                    <m:sSubSupPr>
+                      <m:ctrlPr>
+                        <w:rPr>
+                          <w:rFonts w:ascii="Cambria Math" w:eastAsiaTheme="minorEastAsia" w:hAnsi="Cambria Math"/>
+                          <w:i/>
+                        </w:rPr>
+                      </m:ctrlPr>
+                    </m:sSubSupPr>
+                    <m:e>
+                      <m:r>
+                        <m:rPr>
+                          <m:scr m:val="script"/>
+                        </m:rPr>
+                        <w:rPr>
+                          <w:rFonts w:ascii="Cambria Math" w:eastAsiaTheme="minorEastAsia" w:hAnsi="Cambria Math"/>
+                        </w:rPr>
+                        <m:t>N</m:t>
+                      </m:r>
+                    </m:e>
+                    <m:sub>
+                      <m:sSup>
+                        <m:sSupPr>
+                          <m:ctrlPr>
+                            <w:rPr>
+                              <w:rFonts w:ascii="Cambria Math" w:eastAsiaTheme="minorEastAsia" w:hAnsi="Cambria Math"/>
+                              <w:i/>
+                            </w:rPr>
+                          </m:ctrlPr>
+                        </m:sSupPr>
+                        <m:e>
+                          <m:r>
+                            <w:rPr>
+                              <w:rFonts w:ascii="Cambria Math" w:eastAsiaTheme="minorEastAsia" w:hAnsi="Cambria Math"/>
+                            </w:rPr>
+                            <m:t>x</m:t>
+                          </m:r>
+                        </m:e>
+                        <m:sup>
+                          <m:r>
+                            <w:rPr>
+                              <w:rFonts w:ascii="Cambria Math" w:eastAsiaTheme="minorEastAsia" w:hAnsi="Cambria Math"/>
+                            </w:rPr>
+                            <m:t>*</m:t>
+                          </m:r>
+                        </m:sup>
+                      </m:sSup>
+                    </m:sub>
+                    <m:sup>
+                      <m:r>
+                        <w:rPr>
+                          <w:rFonts w:ascii="Cambria Math" w:eastAsiaTheme="minorEastAsia" w:hAnsi="Cambria Math"/>
+                        </w:rPr>
+                        <m:t>k</m:t>
+                      </m:r>
+                    </m:sup>
+                  </m:sSubSup>
+                </m:e>
+                <m:e>
+                  <m:r>
+                    <w:rPr>
+                      <w:rFonts w:ascii="Cambria Math" w:eastAsiaTheme="minorEastAsia" w:hAnsi="Cambria Math"/>
+                    </w:rPr>
+                    <m:t xml:space="preserve">    </m:t>
+                  </m:r>
+                  <m:r>
+                    <w:rPr>
+                      <w:rFonts w:ascii="Cambria Math" w:eastAsiaTheme="minorEastAsia" w:hAnsi="Cambria Math"/>
+                    </w:rPr>
+                    <m:t xml:space="preserve">0,  </m:t>
+                  </m:r>
+                  <m:r>
+                    <m:rPr>
+                      <m:sty m:val="p"/>
+                    </m:rPr>
+                    <w:rPr>
+                      <w:rFonts w:ascii="Cambria Math" w:eastAsiaTheme="minorEastAsia" w:hAnsi="Cambria Math"/>
+                    </w:rPr>
+                    <m:t>otherwise</m:t>
+                  </m:r>
+                </m:e>
+              </m:eqArr>
+            </m:e>
+          </m:d>
+        </m:oMath>
+      </m:oMathPara>
+    </w:p>
+    <w:p>
+      <w:commentRangeStart w:id="0"/>
+      <w:r>
+        <w:t xml:space="preserve">The full code </w:t>
+      </w:r>
+      <w:commentRangeEnd w:id="0"/>
+      <w:r>
+        <w:rPr>
+          <w:rStyle w:val="CommentReference"/>
+        </w:rPr>
+        <w:commentReference w:id="0"/>
+      </w:r>
+      <w:r>
+        <w:t xml:space="preserve">for calculating this responsibility vector is available in </w:t>
+      </w:r>
+      <w:commentRangeStart w:id="1"/>
+      <w:commentRangeStart w:id="2"/>
+      <w:commentRangeStart w:id="3"/>
+      <w:r>
+        <w:t>Appendix A – get_responsibility_matrix.py</w:t>
+      </w:r>
+      <w:commentRangeEnd w:id="1"/>
+      <w:r>
+        <w:rPr>
+          <w:rStyle w:val="CommentReference"/>
+        </w:rPr>
+        <w:commentReference w:id="1"/>
+      </w:r>
+      <w:commentRangeEnd w:id="2"/>
+      <w:r>
+        <w:rPr>
+          <w:rStyle w:val="CommentReference"/>
+        </w:rPr>
+        <w:commentReference w:id="2"/>
+      </w:r>
+      <w:commentRangeEnd w:id="3"/>
+      <w:r>
+        <w:rPr>
+          <w:rStyle w:val="CommentReference"/>
+        </w:rPr>
+        <w:commentReference w:id="3"/>
+      </w:r>
+    </w:p>
+    <w:p>
+      <w:pPr>
+        <w:pStyle w:val="Heading2"/>
+      </w:pPr>
+      <w:r>
+        <w:lastRenderedPageBreak/>
+        <w:t>Question 2: Prediction</w:t>
+      </w:r>
+    </w:p>
+    <w:p>
+      <w:r>
+        <w:t xml:space="preserve">For the </w:t>
+      </w:r>
+      <w:r>
+        <w:rPr>
+          <w:i/>
+        </w:rPr>
+        <w:t xml:space="preserve">data1D </w:t>
+      </w:r>
+      <w:r>
+        <w:t xml:space="preserve">dataset generated as instructed (Appendix B), the following </w:t>
+      </w:r>
+      <w:r>
+        <w:t>mean squared error</w:t>
+      </w:r>
+      <w:r>
+        <w:t xml:space="preserve"> loss was calculated from the prediction function as follows:</w:t>
+      </w:r>
+    </w:p>
+    <w:p>
+      <m:oMathPara>
+        <m:oMath>
+          <m:r>
+            <m:rPr>
+              <m:scr m:val="script"/>
+            </m:rPr>
+            <w:rPr>
+              <w:rFonts w:ascii="Cambria Math" w:hAnsi="Cambria Math"/>
+            </w:rPr>
+            <m:t>L=</m:t>
+          </m:r>
+          <m:f>
+            <m:fPr>
+              <m:ctrlPr>
+                <w:rPr>
+                  <w:rFonts w:ascii="Cambria Math" w:hAnsi="Cambria Math"/>
+                  <w:i/>
+                </w:rPr>
+              </m:ctrlPr>
+            </m:fPr>
+            <m:num>
+              <m:r>
+                <w:rPr>
+                  <w:rFonts w:ascii="Cambria Math" w:hAnsi="Cambria Math"/>
+                </w:rPr>
+                <m:t>1</m:t>
+              </m:r>
+            </m:num>
+            <m:den>
+              <m:r>
+                <w:rPr>
+                  <w:rFonts w:ascii="Cambria Math" w:hAnsi="Cambria Math"/>
+                </w:rPr>
+                <m:t>2N</m:t>
+              </m:r>
+            </m:den>
+          </m:f>
+          <m:nary>
+            <m:naryPr>
+              <m:chr m:val="∑"/>
+              <m:limLoc m:val="undOvr"/>
+              <m:ctrlPr>
+                <w:rPr>
+                  <w:rFonts w:ascii="Cambria Math" w:hAnsi="Cambria Math"/>
+                  <w:i/>
+                </w:rPr>
+              </m:ctrlPr>
+            </m:naryPr>
+            <m:sub>
+              <m:r>
+                <w:rPr>
+                  <w:rFonts w:ascii="Cambria Math" w:hAnsi="Cambria Math"/>
+                </w:rPr>
+                <m:t>n=1</m:t>
+              </m:r>
+            </m:sub>
+            <m:sup>
+              <m:r>
+                <w:rPr>
+                  <w:rFonts w:ascii="Cambria Math" w:hAnsi="Cambria Math"/>
+                </w:rPr>
+                <m:t>N</m:t>
+              </m:r>
+            </m:sup>
+            <m:e>
+              <m:sSubSup>
+                <m:sSubSupPr>
+                  <m:ctrlPr>
+                    <w:rPr>
+                      <w:rFonts w:ascii="Cambria Math" w:hAnsi="Cambria Math"/>
+                      <w:b/>
+                      <w:i/>
+                    </w:rPr>
+                  </m:ctrlPr>
+                </m:sSubSupPr>
+                <m:e>
+                  <m:d>
+                    <m:dPr>
+                      <m:begChr m:val="‖"/>
+                      <m:endChr m:val="‖"/>
+                      <m:ctrlPr>
+                        <w:rPr>
+                          <w:rFonts w:ascii="Cambria Math" w:hAnsi="Cambria Math"/>
+                          <w:b/>
+                          <w:i/>
+                        </w:rPr>
+                      </m:ctrlPr>
+                    </m:dPr>
+                    <m:e>
+                      <m:acc>
+                        <m:accPr>
+                          <m:ctrlPr>
+                            <w:rPr>
+                              <w:rFonts w:ascii="Cambria Math" w:hAnsi="Cambria Math"/>
+                              <w:b/>
+                              <w:i/>
+                            </w:rPr>
+                          </m:ctrlPr>
+                        </m:accPr>
+                        <m:e>
+                          <m:r>
+                            <m:rPr>
+                              <m:sty m:val="bi"/>
+                            </m:rPr>
+                            <w:rPr>
+                              <w:rFonts w:ascii="Cambria Math" w:hAnsi="Cambria Math"/>
+                            </w:rPr>
+                            <m:t>y</m:t>
+                          </m:r>
+                        </m:e>
+                      </m:acc>
+                      <m:d>
+                        <m:dPr>
+                          <m:ctrlPr>
+                            <w:rPr>
+                              <w:rFonts w:ascii="Cambria Math" w:hAnsi="Cambria Math"/>
+                              <w:b/>
+                              <w:i/>
+                            </w:rPr>
+                          </m:ctrlPr>
+                        </m:dPr>
+                        <m:e>
+                          <m:sSup>
+                            <m:sSupPr>
+                              <m:ctrlPr>
+                                <w:rPr>
+                                  <w:rFonts w:ascii="Cambria Math" w:hAnsi="Cambria Math"/>
+                                  <w:b/>
+                                  <w:i/>
+                                </w:rPr>
+                              </m:ctrlPr>
+                            </m:sSupPr>
+                            <m:e>
+                              <m:r>
+                                <m:rPr>
+                                  <m:sty m:val="bi"/>
+                                </m:rPr>
+                                <w:rPr>
+                                  <w:rFonts w:ascii="Cambria Math" w:hAnsi="Cambria Math"/>
+                                </w:rPr>
+                                <m:t>x</m:t>
+                              </m:r>
+                            </m:e>
+                            <m:sup>
+                              <m:d>
+                                <m:dPr>
+                                  <m:ctrlPr>
+                                    <w:rPr>
+                                      <w:rFonts w:ascii="Cambria Math" w:hAnsi="Cambria Math"/>
+                                      <w:b/>
+                                      <w:i/>
+                                    </w:rPr>
+                                  </m:ctrlPr>
+                                </m:dPr>
+                                <m:e>
+                                  <m:r>
+                                    <m:rPr>
+                                      <m:sty m:val="bi"/>
+                                    </m:rPr>
+                                    <w:rPr>
+                                      <w:rFonts w:ascii="Cambria Math" w:hAnsi="Cambria Math"/>
+                                    </w:rPr>
+                                    <m:t>n</m:t>
+                                  </m:r>
+                                </m:e>
+                              </m:d>
+                            </m:sup>
+                          </m:sSup>
+                        </m:e>
+                      </m:d>
+                      <m:r>
+                        <m:rPr>
+                          <m:sty m:val="bi"/>
+                        </m:rPr>
+                        <w:rPr>
+                          <w:rFonts w:ascii="Cambria Math" w:hAnsi="Cambria Math"/>
+                        </w:rPr>
+                        <m:t>-</m:t>
+                      </m:r>
+                      <m:sSup>
+                        <m:sSupPr>
+                          <m:ctrlPr>
+                            <w:rPr>
+                              <w:rFonts w:ascii="Cambria Math" w:hAnsi="Cambria Math"/>
+                              <w:b/>
+                              <w:i/>
+                            </w:rPr>
+                          </m:ctrlPr>
+                        </m:sSupPr>
+                        <m:e>
+                          <m:r>
+                            <m:rPr>
+                              <m:sty m:val="bi"/>
+                            </m:rPr>
+                            <w:rPr>
+                              <w:rFonts w:ascii="Cambria Math" w:hAnsi="Cambria Math"/>
+                            </w:rPr>
+                            <m:t>y</m:t>
+                          </m:r>
+                        </m:e>
+                        <m:sup>
+                          <m:d>
+                            <m:dPr>
+                              <m:ctrlPr>
+                                <w:rPr>
+                                  <w:rFonts w:ascii="Cambria Math" w:hAnsi="Cambria Math"/>
+                                  <w:b/>
+                                  <w:i/>
+                                </w:rPr>
+                              </m:ctrlPr>
+                            </m:dPr>
+                            <m:e>
+                              <m:r>
+                                <m:rPr>
+                                  <m:sty m:val="bi"/>
+                                </m:rPr>
+                                <w:rPr>
+                                  <w:rFonts w:ascii="Cambria Math" w:hAnsi="Cambria Math"/>
+                                </w:rPr>
+                                <m:t>n</m:t>
+                              </m:r>
+                            </m:e>
+                          </m:d>
+                        </m:sup>
+                      </m:sSup>
+                    </m:e>
+                  </m:d>
+                </m:e>
+                <m:sub>
+                  <m:r>
+                    <m:rPr>
+                      <m:sty m:val="bi"/>
+                    </m:rPr>
+                    <w:rPr>
+                      <w:rFonts w:ascii="Cambria Math" w:hAnsi="Cambria Math"/>
+                    </w:rPr>
+                    <m:t>2</m:t>
+                  </m:r>
+                </m:sub>
+                <m:sup>
+                  <m:r>
+                    <m:rPr>
+                      <m:sty m:val="bi"/>
+                    </m:rPr>
+                    <w:rPr>
+                      <w:rFonts w:ascii="Cambria Math" w:hAnsi="Cambria Math"/>
+                    </w:rPr>
+                    <m:t>2</m:t>
+                  </m:r>
+                </m:sup>
+              </m:sSubSup>
+            </m:e>
+          </m:nary>
+        </m:oMath>
+      </m:oMathPara>
+    </w:p>
+    <w:p>
+      <w:r>
+        <w:t xml:space="preserve">The calculated MSE values for the Training, Validation and Test datasets for values of </w:t>
+      </w:r>
+      <m:oMath>
+        <m:r>
+          <w:rPr>
+            <w:rFonts w:ascii="Cambria Math" w:hAnsi="Cambria Math"/>
+          </w:rPr>
+          <m:t>k</m:t>
+        </m:r>
+        <m:r>
+          <w:rPr>
+            <w:rFonts w:ascii="Cambria Math" w:hAnsi="Cambria Math"/>
+          </w:rPr>
+          <m:t>∈{1, 3, 5, 50}</m:t>
+        </m:r>
+      </m:oMath>
+      <w:r>
+        <w:t xml:space="preserve"> are recorded in the table below.</w:t>
+      </w:r>
+    </w:p>
+    <w:tbl>
+      <w:tblPr>
+        <w:tblStyle w:val="TableGrid"/>
+        <w:tblW w:w="0" w:type="auto"/>
+        <w:tblLook w:val="04A0" w:firstRow="1" w:lastRow="0" w:firstColumn="1" w:lastColumn="0" w:noHBand="0" w:noVBand="1"/>
+      </w:tblPr>
+      <w:tblGrid>
+        <w:gridCol w:w="2337"/>
+        <w:gridCol w:w="2337"/>
+        <w:gridCol w:w="2338"/>
+        <w:gridCol w:w="2338"/>
+      </w:tblGrid>
+      <w:tr>
+        <w:tc>
+          <w:tcPr>
+            <w:tcW w:w="2337" w:type="dxa"/>
+          </w:tcPr>
+          <w:p>
+            <m:oMathPara>
+              <m:oMath>
+                <m:r>
+                  <w:rPr>
+                    <w:rFonts w:ascii="Cambria Math" w:hAnsi="Cambria Math"/>
+                  </w:rPr>
+                  <m:t>k</m:t>
+                </m:r>
+              </m:oMath>
+            </m:oMathPara>
+          </w:p>
+        </w:tc>
+        <w:tc>
+          <w:tcPr>
+            <w:tcW w:w="2337" w:type="dxa"/>
+          </w:tcPr>
+          <w:p>
+            <w:pPr>
+              <w:jc w:val="center"/>
+            </w:pPr>
+            <w:r>
+              <w:t>Training MSE Loss</w:t>
+            </w:r>
+          </w:p>
+        </w:tc>
+        <w:tc>
+          <w:tcPr>
+            <w:tcW w:w="2338" w:type="dxa"/>
+          </w:tcPr>
+          <w:p>
+            <w:pPr>
+              <w:jc w:val="center"/>
+            </w:pPr>
+            <w:r>
+              <w:t>Validation MSE Loss</w:t>
+            </w:r>
+          </w:p>
+        </w:tc>
+        <w:tc>
+          <w:tcPr>
+            <w:tcW w:w="2338" w:type="dxa"/>
+          </w:tcPr>
+          <w:p>
+            <w:pPr>
+              <w:jc w:val="center"/>
+            </w:pPr>
+            <w:r>
+              <w:t>Test MSE Loss</w:t>
+            </w:r>
+          </w:p>
+        </w:tc>
+      </w:tr>
+      <w:tr>
+        <w:tc>
+          <w:tcPr>
+            <w:tcW w:w="2337" w:type="dxa"/>
+          </w:tcPr>
+          <w:p>
+            <w:r>
+              <w:t>1</w:t>
+            </w:r>
+          </w:p>
+        </w:tc>
+        <w:tc>
+          <w:tcPr>
+            <w:tcW w:w="2337" w:type="dxa"/>
+          </w:tcPr>
+          <w:p>
+            <w:r>
+              <w:t>0.0000</w:t>
+            </w:r>
+          </w:p>
+        </w:tc>
+        <w:tc>
+          <w:tcPr>
+            <w:tcW w:w="2338" w:type="dxa"/>
+          </w:tcPr>
+          <w:p>
+            <w:r>
+              <w:t>0.2716</w:t>
+            </w:r>
+          </w:p>
+        </w:tc>
+        <w:tc>
+          <w:tcPr>
+            <w:tcW w:w="2338" w:type="dxa"/>
+          </w:tcPr>
+          <w:p>
+            <w:r>
+              <w:t>0.1394</w:t>
+            </w:r>
+          </w:p>
+        </w:tc>
+      </w:tr>
+      <w:tr>
+        <w:tc>
+          <w:tcPr>
+            <w:tcW w:w="2337" w:type="dxa"/>
+          </w:tcPr>
+          <w:p>
+            <w:r>
+              <w:t>3</w:t>
+            </w:r>
+          </w:p>
+        </w:tc>
+        <w:tc>
+          <w:tcPr>
+            <w:tcW w:w="2337" w:type="dxa"/>
+          </w:tcPr>
+          <w:p>
+            <w:r>
+              <w:t>0.1065</w:t>
+            </w:r>
+          </w:p>
+        </w:tc>
+        <w:tc>
+          <w:tcPr>
+            <w:tcW w:w="2338" w:type="dxa"/>
+          </w:tcPr>
+          <w:p>
+            <w:r>
+              <w:t>0.3244</w:t>
+            </w:r>
+          </w:p>
+        </w:tc>
+        <w:tc>
+          <w:tcPr>
+            <w:tcW w:w="2338" w:type="dxa"/>
+          </w:tcPr>
+          <w:p>
+            <w:r>
+              <w:t>0.</w:t>
+            </w:r>
+            <w:r>
+              <w:t>1588</w:t>
+            </w:r>
+          </w:p>
+        </w:tc>
+      </w:tr>
+      <w:tr>
+        <w:tc>
+          <w:tcPr>
+            <w:tcW w:w="2337" w:type="dxa"/>
+          </w:tcPr>
+          <w:p>
+            <w:r>
+              <w:t>5</w:t>
+            </w:r>
+          </w:p>
+        </w:tc>
+        <w:tc>
+          <w:tcPr>
+            <w:tcW w:w="2337" w:type="dxa"/>
+          </w:tcPr>
+          <w:p>
+            <w:r>
+              <w:t>0.1211</w:t>
+            </w:r>
+          </w:p>
+        </w:tc>
+        <w:tc>
+          <w:tcPr>
+            <w:tcW w:w="2338" w:type="dxa"/>
+          </w:tcPr>
+          <w:p>
+            <w:r>
+              <w:t>0.</w:t>
+            </w:r>
+            <w:r>
+              <w:t>3167</w:t>
+            </w:r>
+          </w:p>
+        </w:tc>
+        <w:tc>
+          <w:tcPr>
+            <w:tcW w:w="2338" w:type="dxa"/>
+          </w:tcPr>
+          <w:p>
+            <w:r>
+              <w:t>0.1851</w:t>
+            </w:r>
+          </w:p>
+        </w:tc>
+      </w:tr>
+      <w:tr>
+        <w:tc>
+          <w:tcPr>
+            <w:tcW w:w="2337" w:type="dxa"/>
+          </w:tcPr>
+          <w:p>
+            <w:r>
+              <w:t>50</w:t>
+            </w:r>
+          </w:p>
+        </w:tc>
+        <w:tc>
+          <w:tcPr>
+            <w:tcW w:w="2337" w:type="dxa"/>
+          </w:tcPr>
+          <w:p>
+            <w:r>
+              <w:t>1.2460</w:t>
+            </w:r>
+          </w:p>
+        </w:tc>
+        <w:tc>
+          <w:tcPr>
+            <w:tcW w:w="2338" w:type="dxa"/>
+          </w:tcPr>
+          <w:p>
+            <w:r>
+              <w:t>1.2287</w:t>
+            </w:r>
+          </w:p>
+        </w:tc>
+        <w:tc>
+          <w:tcPr>
+            <w:tcW w:w="2338" w:type="dxa"/>
+          </w:tcPr>
+          <w:p>
+            <w:r>
+              <w:t>0.7026</w:t>
+            </w:r>
+          </w:p>
+        </w:tc>
+      </w:tr>
+    </w:tbl>
+    <w:p>
+      <w:pPr>
+        <w:rPr>
+          <w:color w:val="FF0000"/>
+        </w:rPr>
+      </w:pPr>
+      <w:r>
+        <w:rPr>
+          <w:color w:val="FF0000"/>
+        </w:rPr>
+        <w:t>T</w:t>
+      </w:r>
+      <w:commentRangeStart w:id="4"/>
+      <w:r>
+        <w:rPr>
+          <w:color w:val="FF0000"/>
+        </w:rPr>
+        <w:t>ODO: plots</w:t>
+      </w:r>
+      <w:commentRangeEnd w:id="4"/>
+      <w:r>
+        <w:rPr>
+          <w:rStyle w:val="CommentReference"/>
+        </w:rPr>
+        <w:commentReference w:id="4"/>
+      </w:r>
+    </w:p>
+    <w:p>
+      <w:pPr>
+        <w:pStyle w:val="Heading1"/>
+      </w:pPr>
+      <w:r>
+        <w:t>Part 3: Making Predictions for Classification</w:t>
+      </w:r>
+    </w:p>
+    <w:p>
+      <w:pPr>
+        <w:pStyle w:val="Heading2"/>
+      </w:pPr>
+      <w:r>
+        <w:t>Question 1: Predicting Class Label</w:t>
+      </w:r>
+    </w:p>
+    <w:p>
+      <w:r>
+        <w:t xml:space="preserve">Using the code from Part 2 above, </w:t>
+      </w:r>
+      <w:r>
+        <w:t xml:space="preserve">input features </w:t>
+      </w:r>
+      <w:r>
+        <w:t xml:space="preserve">were sorted by </w:t>
+      </w:r>
+      <w:r>
+        <w:t xml:space="preserve">Euclidean distance from all available training features </w:t>
+      </w:r>
+      <w:r>
+        <w:t xml:space="preserve">and had the </w:t>
+      </w:r>
+      <w:r>
+        <w:t xml:space="preserve">smallest </w:t>
+      </w:r>
+      <m:oMath>
+        <m:r>
+          <w:rPr>
+            <w:rFonts w:ascii="Cambria Math" w:hAnsi="Cambria Math"/>
+          </w:rPr>
+          <m:t>k</m:t>
+        </m:r>
+      </m:oMath>
+      <w:r>
+        <w:t xml:space="preserve"> selected. From these </w:t>
+      </w:r>
+      <m:oMath>
+        <m:r>
+          <w:rPr>
+            <w:rFonts w:ascii="Cambria Math" w:hAnsi="Cambria Math"/>
+          </w:rPr>
+          <m:t>k</m:t>
+        </m:r>
+      </m:oMath>
+      <w:r>
+        <w:rPr>
+          <w:rFonts w:eastAsiaTheme="minorEastAsia"/>
+        </w:rPr>
+        <w:t xml:space="preserve"> </w:t>
+      </w:r>
+      <w:r>
+        <w:rPr>
+          <w:rFonts w:eastAsiaTheme="minorEastAsia"/>
+        </w:rPr>
+        <w:t xml:space="preserve">results, the most common </w:t>
+      </w:r>
+      <w:r>
+        <w:rPr>
+          <w:rFonts w:eastAsiaTheme="minorEastAsia"/>
+        </w:rPr>
+        <w:t xml:space="preserve">associated </w:t>
+      </w:r>
+      <w:r>
+        <w:rPr>
+          <w:rFonts w:eastAsiaTheme="minorEastAsia"/>
+        </w:rPr>
+        <w:t>label is returned as the predicted label for the new point.</w:t>
+      </w:r>
+      <w:r>
+        <w:rPr>
+          <w:rFonts w:eastAsiaTheme="minorEastAsia"/>
+        </w:rPr>
+        <w:t xml:space="preserve"> Code to accomplish this task is available in </w:t>
+      </w:r>
+      <w:commentRangeStart w:id="5"/>
+      <w:r>
+        <w:rPr>
+          <w:rFonts w:eastAsiaTheme="minorEastAsia"/>
+        </w:rPr>
+        <w:t>Appendix A</w:t>
+      </w:r>
+      <w:commentRangeEnd w:id="5"/>
+      <w:r>
+        <w:rPr>
+          <w:rStyle w:val="CommentReference"/>
+        </w:rPr>
+        <w:commentReference w:id="5"/>
+      </w:r>
+      <w:r>
+        <w:rPr>
+          <w:rFonts w:eastAsiaTheme="minorEastAsia"/>
+        </w:rPr>
+        <w:t>.</w:t>
+      </w:r>
+    </w:p>
+    <w:p>
+      <w:pPr>
+        <w:pStyle w:val="Heading2"/>
+      </w:pPr>
+      <w:r>
+        <w:t>Question 2: Face recognition using k-NN</w:t>
+      </w:r>
+    </w:p>
+    <w:p>
+      <w:r>
+        <w:t>Using the given face dataset with the label</w:t>
+      </w:r>
+      <w:r>
+        <w:t xml:space="preserve"> (name)</w:t>
+      </w:r>
+      <w:r>
+        <w:t xml:space="preserve"> prediction code above and varying </w:t>
+      </w:r>
+      <m:oMath>
+        <m:r>
+          <w:rPr>
+            <w:rFonts w:ascii="Cambria Math" w:hAnsi="Cambria Math"/>
+          </w:rPr>
+          <m:t>k</m:t>
+        </m:r>
+      </m:oMath>
+      <w:r>
+        <w:t xml:space="preserve">, the following accuracy results were </w:t>
+      </w:r>
+      <w:r>
+        <w:t>obtained</w:t>
+      </w:r>
+    </w:p>
+    <w:tbl>
+      <w:tblPr>
+        <w:tblStyle w:val="TableGrid"/>
+        <w:tblW w:w="0" w:type="auto"/>
+        <w:tblLook w:val="04A0" w:firstRow="1" w:lastRow="0" w:firstColumn="1" w:lastColumn="0" w:noHBand="0" w:noVBand="1"/>
+      </w:tblPr>
+      <w:tblGrid>
+        <w:gridCol w:w="2337"/>
+        <w:gridCol w:w="2337"/>
+        <w:gridCol w:w="2338"/>
+        <w:gridCol w:w="2338"/>
+      </w:tblGrid>
+      <w:tr>
+        <w:tc>
+          <w:tcPr>
+            <w:tcW w:w="2337" w:type="dxa"/>
+          </w:tcPr>
+          <w:p>
+            <m:oMathPara>
+              <m:oMath>
+                <m:r>
+                  <w:rPr>
+                    <w:rFonts w:ascii="Cambria Math" w:hAnsi="Cambria Math"/>
+                  </w:rPr>
+                  <m:t>k</m:t>
+                </m:r>
+              </m:oMath>
+            </m:oMathPara>
+          </w:p>
+        </w:tc>
+        <w:tc>
+          <w:tcPr>
+            <w:tcW w:w="2337" w:type="dxa"/>
+          </w:tcPr>
+          <w:p>
+            <w:pPr>
+              <w:jc w:val="center"/>
+            </w:pPr>
+            <w:r>
+              <w:t xml:space="preserve">Training </w:t>
+            </w:r>
+            <w:r>
+              <w:t>Accuracy</w:t>
+            </w:r>
+          </w:p>
+        </w:tc>
+        <w:tc>
+          <w:tcPr>
+            <w:tcW w:w="2338" w:type="dxa"/>
+          </w:tcPr>
+          <w:p>
+            <w:pPr>
+              <w:jc w:val="center"/>
+            </w:pPr>
+            <w:r>
+              <w:t>Validation Accuracy</w:t>
+            </w:r>
+          </w:p>
+        </w:tc>
+        <w:tc>
+          <w:tcPr>
+            <w:tcW w:w="2338" w:type="dxa"/>
+          </w:tcPr>
+          <w:p>
+            <w:pPr>
+              <w:jc w:val="center"/>
+            </w:pPr>
+            <w:r>
+              <w:t>Test Accuracy</w:t>
+            </w:r>
+          </w:p>
+        </w:tc>
+      </w:tr>
+      <w:tr>
+        <w:tc>
+          <w:tcPr>
+            <w:tcW w:w="2337" w:type="dxa"/>
+          </w:tcPr>
+          <w:p>
+            <w:r>
+              <w:t>1</w:t>
+            </w:r>
+          </w:p>
+        </w:tc>
+        <w:tc>
+          <w:tcPr>
+            <w:tcW w:w="2337" w:type="dxa"/>
+          </w:tcPr>
+          <w:p>
+            <w:r>
+              <w:t>100%</w:t>
+            </w:r>
+          </w:p>
+        </w:tc>
+        <w:tc>
+          <w:tcPr>
+            <w:tcW w:w="2338" w:type="dxa"/>
+          </w:tcPr>
+          <w:p>
+            <w:r>
+              <w:t>66.3%</w:t>
+            </w:r>
+          </w:p>
+        </w:tc>
+        <w:tc>
+          <w:tcPr>
+            <w:tcW w:w="2338" w:type="dxa"/>
+          </w:tcPr>
+          <w:p>
+            <w:r>
+              <w:t>71.0%</w:t>
+            </w:r>
+          </w:p>
+        </w:tc>
+      </w:tr>
+      <w:tr>
+        <w:tc>
+          <w:tcPr>
+            <w:tcW w:w="2337" w:type="dxa"/>
+          </w:tcPr>
+          <w:p>
+            <w:r>
+              <w:t>5</w:t>
+            </w:r>
+          </w:p>
+        </w:tc>
+        <w:tc>
+          <w:tcPr>
+            <w:tcW w:w="2337" w:type="dxa"/>
+          </w:tcPr>
+          <w:p>
+            <w:r>
+              <w:t>80.2%</w:t>
+            </w:r>
+          </w:p>
+        </w:tc>
+        <w:tc>
+          <w:tcPr>
+            <w:tcW w:w="2338" w:type="dxa"/>
+          </w:tcPr>
+          <w:p>
+            <w:r>
+              <w:t>60.9%</w:t>
+            </w:r>
+          </w:p>
+        </w:tc>
+        <w:tc>
+          <w:tcPr>
+            <w:tcW w:w="2338" w:type="dxa"/>
+          </w:tcPr>
+          <w:p>
+            <w:r>
+              <w:t>68.8%</w:t>
+            </w:r>
+          </w:p>
+        </w:tc>
+      </w:tr>
+      <w:tr>
+        <w:tc>
+          <w:tcPr>
+            <w:tcW w:w="2337" w:type="dxa"/>
+          </w:tcPr>
+          <w:p>
+            <w:r>
+              <w:t>10</w:t>
+            </w:r>
+          </w:p>
+        </w:tc>
+        <w:tc>
+          <w:tcPr>
+            <w:tcW w:w="2337" w:type="dxa"/>
+          </w:tcPr>
+          <w:p>
+            <w:r>
+              <w:t>72.4%</w:t>
+            </w:r>
+          </w:p>
+        </w:tc>
+        <w:tc>
+          <w:tcPr>
+            <w:tcW w:w="2338" w:type="dxa"/>
+          </w:tcPr>
+          <w:p>
+            <w:r>
+              <w:t>57.6%</w:t>
+            </w:r>
+          </w:p>
+        </w:tc>
+        <w:tc>
+          <w:tcPr>
+            <w:tcW w:w="2338" w:type="dxa"/>
+          </w:tcPr>
+          <w:p>
+            <w:r>
+              <w:t>66.7%</w:t>
+            </w:r>
+          </w:p>
+        </w:tc>
+      </w:tr>
+      <w:tr>
+        <w:tc>
+          <w:tcPr>
+            <w:tcW w:w="2337" w:type="dxa"/>
+          </w:tcPr>
+          <w:p>
+            <w:r>
+              <w:t>25</w:t>
+            </w:r>
+          </w:p>
+        </w:tc>
+        <w:tc>
+          <w:tcPr>
+            <w:tcW w:w="2337" w:type="dxa"/>
+          </w:tcPr>
+          <w:p>
+            <w:r>
+              <w:t>66.1%</w:t>
+            </w:r>
+          </w:p>
+        </w:tc>
+        <w:tc>
+          <w:tcPr>
+            <w:tcW w:w="2338" w:type="dxa"/>
+          </w:tcPr>
+          <w:p>
+            <w:r>
+              <w:t>59.8%</w:t>
+            </w:r>
+          </w:p>
+        </w:tc>
+        <w:tc>
+          <w:tcPr>
+            <w:tcW w:w="2338" w:type="dxa"/>
+          </w:tcPr>
+          <w:p>
+            <w:r>
+              <w:t>65.6%</w:t>
+            </w:r>
+          </w:p>
+        </w:tc>
+      </w:tr>
+      <w:tr>
+        <w:tc>
+          <w:tcPr>
+            <w:tcW w:w="2337" w:type="dxa"/>
+          </w:tcPr>
+          <w:p>
+            <w:r>
+              <w:t>50</w:t>
+            </w:r>
+          </w:p>
+        </w:tc>
+        <w:tc>
+          <w:tcPr>
+            <w:tcW w:w="2337" w:type="dxa"/>
+          </w:tcPr>
+          <w:p>
+            <w:r>
+              <w:t>58.8%</w:t>
+            </w:r>
+          </w:p>
+        </w:tc>
+        <w:tc>
+          <w:tcPr>
+            <w:tcW w:w="2338" w:type="dxa"/>
+          </w:tcPr>
+          <w:p>
+            <w:r>
+              <w:t>57.6%</w:t>
+            </w:r>
+          </w:p>
+        </w:tc>
+        <w:tc>
+          <w:tcPr>
+            <w:tcW w:w="2338" w:type="dxa"/>
+          </w:tcPr>
+          <w:p>
+            <w:r>
+              <w:t>58.1%</w:t>
+            </w:r>
+          </w:p>
+        </w:tc>
+      </w:tr>
+      <w:tr>
+        <w:tc>
+          <w:tcPr>
+            <w:tcW w:w="2337" w:type="dxa"/>
+          </w:tcPr>
+          <w:p>
+            <w:r>
+              <w:t>100</w:t>
+            </w:r>
+          </w:p>
+        </w:tc>
+        <w:tc>
+          <w:tcPr>
+            <w:tcW w:w="2337" w:type="dxa"/>
+          </w:tcPr>
+          <w:p>
+            <w:r>
+              <w:t>52.1%</w:t>
+            </w:r>
+          </w:p>
+        </w:tc>
+        <w:tc>
+          <w:tcPr>
+            <w:tcW w:w="2338" w:type="dxa"/>
+          </w:tcPr>
+          <w:p>
+            <w:r>
+              <w:t>47.8%</w:t>
+            </w:r>
+          </w:p>
+        </w:tc>
+        <w:tc>
+          <w:tcPr>
+            <w:tcW w:w="2338" w:type="dxa"/>
+          </w:tcPr>
+          <w:p>
+            <w:r>
+              <w:t>49.5%</w:t>
+            </w:r>
+          </w:p>
+        </w:tc>
+      </w:tr>
+      <w:tr>
+        <w:tc>
+          <w:tcPr>
+            <w:tcW w:w="2337" w:type="dxa"/>
+          </w:tcPr>
+          <w:p>
+            <w:r>
+              <w:t>200</w:t>
+            </w:r>
+          </w:p>
+        </w:tc>
+        <w:tc>
+          <w:tcPr>
+            <w:tcW w:w="2337" w:type="dxa"/>
+          </w:tcPr>
+          <w:p>
+            <w:r>
+              <w:t>42.7%</w:t>
+            </w:r>
+          </w:p>
+        </w:tc>
+        <w:tc>
+          <w:tcPr>
+            <w:tcW w:w="2338" w:type="dxa"/>
+          </w:tcPr>
+          <w:p>
+            <w:r>
+              <w:t>31.5%</w:t>
+            </w:r>
+          </w:p>
+        </w:tc>
+        <w:tc>
+          <w:tcPr>
+            <w:tcW w:w="2338" w:type="dxa"/>
+          </w:tcPr>
+          <w:p>
+            <w:r>
+              <w:t>39.8%</w:t>
+            </w:r>
+          </w:p>
+        </w:tc>
+      </w:tr>
+    </w:tbl>
+    <w:p>
+      <w:pPr>
+        <w:spacing w:before="240"/>
+      </w:pPr>
+      <w:r>
+        <w:t xml:space="preserve">Using the value of </w:t>
+      </w:r>
+      <m:oMath>
+        <m:r>
+          <w:rPr>
+            <w:rFonts w:ascii="Cambria Math" w:hAnsi="Cambria Math"/>
+          </w:rPr>
+          <m:t>k</m:t>
+        </m:r>
+        <m:r>
+          <w:rPr>
+            <w:rFonts w:ascii="Cambria Math" w:hAnsi="Cambria Math"/>
+          </w:rPr>
+          <m:t>=1</m:t>
+        </m:r>
+      </m:oMath>
+      <w:r>
+        <w:t xml:space="preserve"> which maximizes validation accuracy, the calculated test accuracy was 71.0%.</w:t>
+      </w:r>
+    </w:p>
+    <w:p>
+      <w:pPr>
+        <w:spacing w:before="240"/>
+      </w:pPr>
+      <w:r>
+        <w:t xml:space="preserve">For the </w:t>
+      </w:r>
+      <m:oMath>
+        <m:r>
+          <w:rPr>
+            <w:rFonts w:ascii="Cambria Math" w:hAnsi="Cambria Math"/>
+          </w:rPr>
+          <m:t>k=10</m:t>
+        </m:r>
+      </m:oMath>
+      <w:r>
+        <w:t xml:space="preserve"> case, the images of an incorrect prediction with its 10 nearest neighbors is available in Appendix B</w:t>
+      </w:r>
+      <w:r>
+        <w:t>.</w:t>
+      </w:r>
+    </w:p>
+    <w:p>
+      <w:pPr>
+        <w:pStyle w:val="Heading2"/>
+      </w:pPr>
+      <w:r>
+        <w:t>Question 3: Gender Recognition using k-NN</w:t>
+      </w:r>
+    </w:p>
+    <w:p>
+      <w:r>
+        <w:t>Repeating the above process for gender classification, the following accuracy results were obtained:</w:t>
+      </w:r>
+    </w:p>
+    <w:tbl>
+      <w:tblPr>
+        <w:tblStyle w:val="TableGrid"/>
+        <w:tblW w:w="0" w:type="auto"/>
+        <w:tblLook w:val="04A0" w:firstRow="1" w:lastRow="0" w:firstColumn="1" w:lastColumn="0" w:noHBand="0" w:noVBand="1"/>
+      </w:tblPr>
+      <w:tblGrid>
+        <w:gridCol w:w="2337"/>
+        <w:gridCol w:w="2337"/>
+        <w:gridCol w:w="2338"/>
+        <w:gridCol w:w="2338"/>
+      </w:tblGrid>
+      <w:tr>
+        <w:tc>
+          <w:tcPr>
+            <w:tcW w:w="2337" w:type="dxa"/>
+          </w:tcPr>
+          <w:p>
+            <m:oMathPara>
+              <m:oMath>
+                <m:r>
+                  <w:rPr>
+                    <w:rFonts w:ascii="Cambria Math" w:hAnsi="Cambria Math"/>
+                  </w:rPr>
+                  <m:t>k</m:t>
+                </m:r>
+              </m:oMath>
+            </m:oMathPara>
+          </w:p>
+        </w:tc>
+        <w:tc>
+          <w:tcPr>
+            <w:tcW w:w="2337" w:type="dxa"/>
+          </w:tcPr>
+          <w:p>
+            <w:pPr>
+              <w:jc w:val="center"/>
+            </w:pPr>
+            <w:r>
+              <w:t>Training Accuracy</w:t>
+            </w:r>
+          </w:p>
+        </w:tc>
+        <w:tc>
+          <w:tcPr>
+            <w:tcW w:w="2338" w:type="dxa"/>
+          </w:tcPr>
+          <w:p>
+            <w:pPr>
+              <w:jc w:val="center"/>
+            </w:pPr>
+            <w:r>
+              <w:t>Validation Accuracy</w:t>
+            </w:r>
+          </w:p>
+        </w:tc>
+        <w:tc>
+          <w:tcPr>
+            <w:tcW w:w="2338" w:type="dxa"/>
+          </w:tcPr>
+          <w:p>
+            <w:pPr>
+              <w:jc w:val="center"/>
+            </w:pPr>
+            <w:r>
+              <w:t>Test Accuracy</w:t>
+            </w:r>
+          </w:p>
+        </w:tc>
+      </w:tr>
+      <w:tr>
+        <w:tc>
+          <w:tcPr>
+            <w:tcW w:w="2337" w:type="dxa"/>
+          </w:tcPr>
+          <w:p>
+            <w:r>
+              <w:lastRenderedPageBreak/>
+              <w:t>1</w:t>
+            </w:r>
+          </w:p>
+        </w:tc>
+        <w:tc>
+          <w:tcPr>
+            <w:tcW w:w="2337" w:type="dxa"/>
+          </w:tcPr>
+          <w:p>
+            <w:r>
+              <w:t>100%</w:t>
+            </w:r>
+          </w:p>
+        </w:tc>
+        <w:tc>
+          <w:tcPr>
+            <w:tcW w:w="2338" w:type="dxa"/>
+          </w:tcPr>
+          <w:p>
+            <w:r>
+              <w:t>91.3%</w:t>
+            </w:r>
+          </w:p>
+        </w:tc>
+        <w:tc>
+          <w:tcPr>
+            <w:tcW w:w="2338" w:type="dxa"/>
+          </w:tcPr>
+          <w:p>
+            <w:r>
+              <w:t>92.5%</w:t>
+            </w:r>
+          </w:p>
+        </w:tc>
+      </w:tr>
+      <w:tr>
+        <w:tc>
+          <w:tcPr>
+            <w:tcW w:w="2337" w:type="dxa"/>
+          </w:tcPr>
+          <w:p>
+            <w:r>
+              <w:t>5</w:t>
+            </w:r>
+          </w:p>
+        </w:tc>
+        <w:tc>
+          <w:tcPr>
+            <w:tcW w:w="2337" w:type="dxa"/>
+          </w:tcPr>
+          <w:p>
+            <w:r>
+              <w:t>90.6%</w:t>
+            </w:r>
+          </w:p>
+        </w:tc>
+        <w:tc>
+          <w:tcPr>
+            <w:tcW w:w="2338" w:type="dxa"/>
+          </w:tcPr>
+          <w:p>
+            <w:r>
+              <w:t>91.3%</w:t>
+            </w:r>
+          </w:p>
+        </w:tc>
+        <w:tc>
+          <w:tcPr>
+            <w:tcW w:w="2338" w:type="dxa"/>
+          </w:tcPr>
+          <w:p>
+            <w:r>
+              <w:t>90.3%</w:t>
+            </w:r>
+          </w:p>
+        </w:tc>
+      </w:tr>
+      <w:tr>
+        <w:tc>
+          <w:tcPr>
+            <w:tcW w:w="2337" w:type="dxa"/>
+          </w:tcPr>
+          <w:p>
+            <w:r>
+              <w:t>10</w:t>
+            </w:r>
+          </w:p>
+        </w:tc>
+        <w:tc>
+          <w:tcPr>
+            <w:tcW w:w="2337" w:type="dxa"/>
+          </w:tcPr>
+          <w:p>
+            <w:r>
+              <w:t>90.2%</w:t>
+            </w:r>
+          </w:p>
+        </w:tc>
+        <w:tc>
+          <w:tcPr>
+            <w:tcW w:w="2338" w:type="dxa"/>
+          </w:tcPr>
+          <w:p>
+            <w:r>
+              <w:t>89.1%</w:t>
+            </w:r>
+          </w:p>
+        </w:tc>
+        <w:tc>
+          <w:tcPr>
+            <w:tcW w:w="2338" w:type="dxa"/>
+          </w:tcPr>
+          <w:p>
+            <w:r>
+              <w:t>89.2%</w:t>
+            </w:r>
+          </w:p>
+        </w:tc>
+      </w:tr>
+      <w:tr>
+        <w:tc>
+          <w:tcPr>
+            <w:tcW w:w="2337" w:type="dxa"/>
+          </w:tcPr>
+          <w:p>
+            <w:r>
+              <w:t>25</w:t>
+            </w:r>
+          </w:p>
+        </w:tc>
+        <w:tc>
+          <w:tcPr>
+            <w:tcW w:w="2337" w:type="dxa"/>
+          </w:tcPr>
+          <w:p>
+            <w:r>
+              <w:t>83.3%</w:t>
+            </w:r>
+          </w:p>
+        </w:tc>
+        <w:tc>
+          <w:tcPr>
+            <w:tcW w:w="2338" w:type="dxa"/>
+          </w:tcPr>
+          <w:p>
+            <w:r>
+              <w:t>90.2%</w:t>
+            </w:r>
+          </w:p>
+        </w:tc>
+        <w:tc>
+          <w:tcPr>
+            <w:tcW w:w="2338" w:type="dxa"/>
+          </w:tcPr>
+          <w:p>
+            <w:r>
+              <w:t>88.2%</w:t>
+            </w:r>
+          </w:p>
+        </w:tc>
+      </w:tr>
+      <w:tr>
+        <w:tc>
+          <w:tcPr>
+            <w:tcW w:w="2337" w:type="dxa"/>
+          </w:tcPr>
+          <w:p>
+            <w:r>
+              <w:t>50</w:t>
+            </w:r>
+          </w:p>
+        </w:tc>
+        <w:tc>
+          <w:tcPr>
+            <w:tcW w:w="2337" w:type="dxa"/>
+          </w:tcPr>
+          <w:p>
+            <w:r>
+              <w:t>82.3%</w:t>
+            </w:r>
+          </w:p>
+        </w:tc>
+        <w:tc>
+          <w:tcPr>
+            <w:tcW w:w="2338" w:type="dxa"/>
+          </w:tcPr>
+          <w:p>
+            <w:r>
+              <w:t>89.1%</w:t>
+            </w:r>
+          </w:p>
+        </w:tc>
+        <w:tc>
+          <w:tcPr>
+            <w:tcW w:w="2338" w:type="dxa"/>
+          </w:tcPr>
+          <w:p>
+            <w:r>
+              <w:t>86.0%</w:t>
+            </w:r>
+          </w:p>
+        </w:tc>
+      </w:tr>
+      <w:tr>
+        <w:tc>
+          <w:tcPr>
+            <w:tcW w:w="2337" w:type="dxa"/>
+          </w:tcPr>
+          <w:p>
+            <w:r>
+              <w:t>100</w:t>
+            </w:r>
+          </w:p>
+        </w:tc>
+        <w:tc>
+          <w:tcPr>
+            <w:tcW w:w="2337" w:type="dxa"/>
+          </w:tcPr>
+          <w:p>
+            <w:r>
+              <w:t>78.2%</w:t>
+            </w:r>
+          </w:p>
+        </w:tc>
+        <w:tc>
+          <w:tcPr>
+            <w:tcW w:w="2338" w:type="dxa"/>
+          </w:tcPr>
+          <w:p>
+            <w:r>
+              <w:t>85.9%</w:t>
+            </w:r>
+          </w:p>
+        </w:tc>
+        <w:tc>
+          <w:tcPr>
+            <w:tcW w:w="2338" w:type="dxa"/>
+          </w:tcPr>
+          <w:p>
+            <w:r>
+              <w:t>86.0%</w:t>
+            </w:r>
+          </w:p>
+        </w:tc>
+      </w:tr>
+      <w:tr>
+        <w:tc>
+          <w:tcPr>
+            <w:tcW w:w="2337" w:type="dxa"/>
+          </w:tcPr>
+          <w:p>
+            <w:r>
+              <w:t>200</w:t>
+            </w:r>
+          </w:p>
+        </w:tc>
+        <w:tc>
+          <w:tcPr>
+            <w:tcW w:w="2337" w:type="dxa"/>
+          </w:tcPr>
+          <w:p>
+            <w:r>
+              <w:t>72.6%</w:t>
+            </w:r>
+          </w:p>
+        </w:tc>
+        <w:tc>
+          <w:tcPr>
+            <w:tcW w:w="2338" w:type="dxa"/>
+          </w:tcPr>
+          <w:p>
+            <w:r>
+              <w:t>78.3%</w:t>
+            </w:r>
+          </w:p>
+        </w:tc>
+        <w:tc>
+          <w:tcPr>
+            <w:tcW w:w="2338" w:type="dxa"/>
+          </w:tcPr>
+          <w:p>
+            <w:r>
+              <w:t>77.4%</w:t>
+            </w:r>
+          </w:p>
+        </w:tc>
+      </w:tr>
+    </w:tbl>
+    <w:p>
+      <w:r>
+        <w:t xml:space="preserve">Using the value of </w:t>
+      </w:r>
+      <m:oMath>
+        <m:r>
+          <w:rPr>
+            <w:rFonts w:ascii="Cambria Math" w:hAnsi="Cambria Math"/>
+          </w:rPr>
+          <m:t>k=1</m:t>
+        </m:r>
+      </m:oMath>
+      <w:r>
+        <w:t xml:space="preserve"> which maximizes validation accuracy, the calculated test accuracy was 9</w:t>
+      </w:r>
+      <w:r>
+        <w:t>2.5</w:t>
+      </w:r>
+      <w:r>
+        <w:t>%</w:t>
+      </w:r>
+    </w:p>
+    <w:p>
+      <w:r>
+        <w:t>For the k=10 case, the images of an incorrect prediction with its 10 nearest neighbors is available in Appendix C.</w:t>
+      </w:r>
+      <w:bookmarkStart w:id="6" w:name="_GoBack"/>
+      <w:bookmarkEnd w:id="6"/>
     </w:p>
     <w:p/>
     <w:p>
@@ -1832,9 +4907,20 @@
                 <w:szCs w:val="20"/>
                 <w:highlight w:val="white"/>
               </w:rPr>
-              <w:t xml:space="preserve"> </w:t>
-            </w:r>
-            <w:proofErr w:type="spellStart"/>
+              <w:t xml:space="preserve"> tensorflow </w:t>
+            </w:r>
+            <w:r>
+              <w:rPr>
+                <w:rFonts w:ascii="Consolas" w:hAnsi="Consolas" w:cs="Consolas"/>
+                <w:b/>
+                <w:bCs/>
+                <w:color w:val="0000FF"/>
+                <w:sz w:val="18"/>
+                <w:szCs w:val="20"/>
+                <w:highlight w:val="white"/>
+              </w:rPr>
+              <w:t>as</w:t>
+            </w:r>
             <w:r>
               <w:rPr>
                 <w:rFonts w:ascii="Consolas" w:hAnsi="Consolas" w:cs="Consolas"/>
@@ -1843,53 +4929,8 @@
                 <w:szCs w:val="20"/>
                 <w:highlight w:val="white"/>
               </w:rPr>
-              <w:t>tensorflow</w:t>
-            </w:r>
-            <w:proofErr w:type="spellEnd"/>
-            <w:r>
-              <w:rPr>
-                <w:rFonts w:ascii="Consolas" w:hAnsi="Consolas" w:cs="Consolas"/>
-                <w:color w:val="000000"/>
-                <w:sz w:val="18"/>
-                <w:szCs w:val="20"/>
-                <w:highlight w:val="white"/>
-              </w:rPr>
-              <w:t xml:space="preserve"> </w:t>
-            </w:r>
-            <w:r>
-              <w:rPr>
-                <w:rFonts w:ascii="Consolas" w:hAnsi="Consolas" w:cs="Consolas"/>
-                <w:b/>
-                <w:bCs/>
-                <w:color w:val="0000FF"/>
-                <w:sz w:val="18"/>
-                <w:szCs w:val="20"/>
-                <w:highlight w:val="white"/>
-              </w:rPr>
-              <w:t>as</w:t>
-            </w:r>
-            <w:r>
-              <w:rPr>
-                <w:rFonts w:ascii="Consolas" w:hAnsi="Consolas" w:cs="Consolas"/>
-                <w:color w:val="000000"/>
-                <w:sz w:val="18"/>
-                <w:szCs w:val="20"/>
-                <w:highlight w:val="white"/>
-              </w:rPr>
-              <w:t xml:space="preserve"> </w:t>
-            </w:r>
-            <w:proofErr w:type="spellStart"/>
-            <w:r>
-              <w:rPr>
-                <w:rFonts w:ascii="Consolas" w:hAnsi="Consolas" w:cs="Consolas"/>
-                <w:color w:val="000000"/>
-                <w:sz w:val="18"/>
-                <w:szCs w:val="20"/>
-                <w:highlight w:val="white"/>
-              </w:rPr>
-              <w:t>tf</w:t>
-            </w:r>
-            <w:proofErr w:type="spellEnd"/>
+              <w:t xml:space="preserve"> tf</w:t>
+            </w:r>
           </w:p>
           <w:p>
             <w:pPr>
@@ -1940,29 +4981,16 @@
               </w:rPr>
               <w:t xml:space="preserve"> </w:t>
             </w:r>
-            <w:proofErr w:type="spellStart"/>
-            <w:r>
-              <w:rPr>
-                <w:rFonts w:ascii="Consolas" w:hAnsi="Consolas" w:cs="Consolas"/>
-                <w:b/>
-                <w:sz w:val="18"/>
-                <w:szCs w:val="20"/>
-                <w:highlight w:val="white"/>
-              </w:rPr>
-              <w:t>euclidean_</w:t>
-            </w:r>
-            <w:proofErr w:type="gramStart"/>
-            <w:r>
-              <w:rPr>
-                <w:rFonts w:ascii="Consolas" w:hAnsi="Consolas" w:cs="Consolas"/>
-                <w:b/>
-                <w:sz w:val="18"/>
-                <w:szCs w:val="20"/>
-                <w:highlight w:val="white"/>
-              </w:rPr>
-              <w:t>distance</w:t>
-            </w:r>
-            <w:proofErr w:type="spellEnd"/>
+            <w:r>
+              <w:rPr>
+                <w:rFonts w:ascii="Consolas" w:hAnsi="Consolas" w:cs="Consolas"/>
+                <w:b/>
+                <w:sz w:val="18"/>
+                <w:szCs w:val="20"/>
+                <w:highlight w:val="white"/>
+              </w:rPr>
+              <w:t>euclidean_distance</w:t>
+            </w:r>
             <w:r>
               <w:rPr>
                 <w:rFonts w:ascii="Consolas" w:hAnsi="Consolas" w:cs="Consolas"/>
@@ -1975,7 +5003,6 @@
               </w:rPr>
               <w:t>(</w:t>
             </w:r>
-            <w:proofErr w:type="gramEnd"/>
             <w:r>
               <w:rPr>
                 <w:rFonts w:ascii="Consolas" w:hAnsi="Consolas" w:cs="Consolas"/>
@@ -2064,10 +5091,20 @@
                 <w:szCs w:val="20"/>
                 <w:highlight w:val="white"/>
               </w:rPr>
-              <w:t xml:space="preserve"> </w:t>
-            </w:r>
-            <w:proofErr w:type="spellStart"/>
-            <w:proofErr w:type="gramStart"/>
+              <w:t xml:space="preserve"> X</w:t>
+            </w:r>
+            <w:r>
+              <w:rPr>
+                <w:rFonts w:ascii="Consolas" w:hAnsi="Consolas" w:cs="Consolas"/>
+                <w:b/>
+                <w:bCs/>
+                <w:color w:val="000080"/>
+                <w:sz w:val="18"/>
+                <w:szCs w:val="20"/>
+                <w:highlight w:val="white"/>
+              </w:rPr>
+              <w:t>.</w:t>
+            </w:r>
             <w:r>
               <w:rPr>
                 <w:rFonts w:ascii="Consolas" w:hAnsi="Consolas" w:cs="Consolas"/>
@@ -2076,32 +5113,8 @@
                 <w:szCs w:val="20"/>
                 <w:highlight w:val="white"/>
               </w:rPr>
-              <w:t>X</w:t>
-            </w:r>
-            <w:r>
-              <w:rPr>
-                <w:rFonts w:ascii="Consolas" w:hAnsi="Consolas" w:cs="Consolas"/>
-                <w:b/>
-                <w:bCs/>
-                <w:color w:val="000080"/>
-                <w:sz w:val="18"/>
-                <w:szCs w:val="20"/>
-                <w:highlight w:val="white"/>
-              </w:rPr>
-              <w:t>.</w:t>
-            </w:r>
-            <w:r>
-              <w:rPr>
-                <w:rFonts w:ascii="Consolas" w:hAnsi="Consolas" w:cs="Consolas"/>
-                <w:color w:val="000000"/>
-                <w:sz w:val="18"/>
-                <w:szCs w:val="20"/>
-                <w:highlight w:val="white"/>
-              </w:rPr>
               <w:t>shape</w:t>
             </w:r>
-            <w:proofErr w:type="spellEnd"/>
-            <w:proofErr w:type="gramEnd"/>
             <w:r>
               <w:rPr>
                 <w:rFonts w:ascii="Consolas" w:hAnsi="Consolas" w:cs="Consolas"/>
@@ -2158,9 +5171,20 @@
                 <w:szCs w:val="20"/>
                 <w:highlight w:val="white"/>
               </w:rPr>
-              <w:t xml:space="preserve">    </w:t>
-            </w:r>
-            <w:proofErr w:type="spellStart"/>
+              <w:t xml:space="preserve">    X_int </w:t>
+            </w:r>
+            <w:r>
+              <w:rPr>
+                <w:rFonts w:ascii="Consolas" w:hAnsi="Consolas" w:cs="Consolas"/>
+                <w:b/>
+                <w:bCs/>
+                <w:color w:val="000080"/>
+                <w:sz w:val="18"/>
+                <w:szCs w:val="20"/>
+                <w:highlight w:val="white"/>
+              </w:rPr>
+              <w:t>=</w:t>
+            </w:r>
             <w:r>
               <w:rPr>
                 <w:rFonts w:ascii="Consolas" w:hAnsi="Consolas" w:cs="Consolas"/>
@@ -2169,9 +5193,20 @@
                 <w:szCs w:val="20"/>
                 <w:highlight w:val="white"/>
               </w:rPr>
-              <w:t>X_int</w:t>
-            </w:r>
-            <w:proofErr w:type="spellEnd"/>
+              <w:t xml:space="preserve"> tf</w:t>
+            </w:r>
+            <w:r>
+              <w:rPr>
+                <w:rFonts w:ascii="Consolas" w:hAnsi="Consolas" w:cs="Consolas"/>
+                <w:b/>
+                <w:bCs/>
+                <w:color w:val="000080"/>
+                <w:sz w:val="18"/>
+                <w:szCs w:val="20"/>
+                <w:highlight w:val="white"/>
+              </w:rPr>
+              <w:t>.</w:t>
+            </w:r>
             <w:r>
               <w:rPr>
                 <w:rFonts w:ascii="Consolas" w:hAnsi="Consolas" w:cs="Consolas"/>
@@ -2180,66 +5215,8 @@
                 <w:szCs w:val="20"/>
                 <w:highlight w:val="white"/>
               </w:rPr>
-              <w:t xml:space="preserve"> </w:t>
-            </w:r>
-            <w:r>
-              <w:rPr>
-                <w:rFonts w:ascii="Consolas" w:hAnsi="Consolas" w:cs="Consolas"/>
-                <w:b/>
-                <w:bCs/>
-                <w:color w:val="000080"/>
-                <w:sz w:val="18"/>
-                <w:szCs w:val="20"/>
-                <w:highlight w:val="white"/>
-              </w:rPr>
-              <w:t>=</w:t>
-            </w:r>
-            <w:r>
-              <w:rPr>
-                <w:rFonts w:ascii="Consolas" w:hAnsi="Consolas" w:cs="Consolas"/>
-                <w:color w:val="000000"/>
-                <w:sz w:val="18"/>
-                <w:szCs w:val="20"/>
-                <w:highlight w:val="white"/>
-              </w:rPr>
-              <w:t xml:space="preserve"> </w:t>
-            </w:r>
-            <w:proofErr w:type="spellStart"/>
-            <w:proofErr w:type="gramStart"/>
-            <w:r>
-              <w:rPr>
-                <w:rFonts w:ascii="Consolas" w:hAnsi="Consolas" w:cs="Consolas"/>
-                <w:color w:val="000000"/>
-                <w:sz w:val="18"/>
-                <w:szCs w:val="20"/>
-                <w:highlight w:val="white"/>
-              </w:rPr>
-              <w:t>tf</w:t>
-            </w:r>
-            <w:r>
-              <w:rPr>
-                <w:rFonts w:ascii="Consolas" w:hAnsi="Consolas" w:cs="Consolas"/>
-                <w:b/>
-                <w:bCs/>
-                <w:color w:val="000080"/>
-                <w:sz w:val="18"/>
-                <w:szCs w:val="20"/>
-                <w:highlight w:val="white"/>
-              </w:rPr>
-              <w:t>.</w:t>
-            </w:r>
-            <w:r>
-              <w:rPr>
-                <w:rFonts w:ascii="Consolas" w:hAnsi="Consolas" w:cs="Consolas"/>
-                <w:color w:val="000000"/>
-                <w:sz w:val="18"/>
-                <w:szCs w:val="20"/>
-                <w:highlight w:val="white"/>
-              </w:rPr>
               <w:t>reshape</w:t>
             </w:r>
-            <w:proofErr w:type="spellEnd"/>
-            <w:proofErr w:type="gramEnd"/>
             <w:r>
               <w:rPr>
                 <w:rFonts w:ascii="Consolas" w:hAnsi="Consolas" w:cs="Consolas"/>
@@ -2394,9 +5371,20 @@
                 <w:szCs w:val="20"/>
                 <w:highlight w:val="white"/>
               </w:rPr>
-              <w:t xml:space="preserve">    </w:t>
-            </w:r>
-            <w:proofErr w:type="spellStart"/>
+              <w:t xml:space="preserve">    Z_int </w:t>
+            </w:r>
+            <w:r>
+              <w:rPr>
+                <w:rFonts w:ascii="Consolas" w:hAnsi="Consolas" w:cs="Consolas"/>
+                <w:b/>
+                <w:bCs/>
+                <w:color w:val="000080"/>
+                <w:sz w:val="18"/>
+                <w:szCs w:val="20"/>
+                <w:highlight w:val="white"/>
+              </w:rPr>
+              <w:t>=</w:t>
+            </w:r>
             <w:r>
               <w:rPr>
                 <w:rFonts w:ascii="Consolas" w:hAnsi="Consolas" w:cs="Consolas"/>
@@ -2405,9 +5393,20 @@
                 <w:szCs w:val="20"/>
                 <w:highlight w:val="white"/>
               </w:rPr>
-              <w:t>Z_int</w:t>
-            </w:r>
-            <w:proofErr w:type="spellEnd"/>
+              <w:t xml:space="preserve"> tf</w:t>
+            </w:r>
+            <w:r>
+              <w:rPr>
+                <w:rFonts w:ascii="Consolas" w:hAnsi="Consolas" w:cs="Consolas"/>
+                <w:b/>
+                <w:bCs/>
+                <w:color w:val="000080"/>
+                <w:sz w:val="18"/>
+                <w:szCs w:val="20"/>
+                <w:highlight w:val="white"/>
+              </w:rPr>
+              <w:t>.</w:t>
+            </w:r>
             <w:r>
               <w:rPr>
                 <w:rFonts w:ascii="Consolas" w:hAnsi="Consolas" w:cs="Consolas"/>
@@ -2416,66 +5415,8 @@
                 <w:szCs w:val="20"/>
                 <w:highlight w:val="white"/>
               </w:rPr>
-              <w:t xml:space="preserve"> </w:t>
-            </w:r>
-            <w:r>
-              <w:rPr>
-                <w:rFonts w:ascii="Consolas" w:hAnsi="Consolas" w:cs="Consolas"/>
-                <w:b/>
-                <w:bCs/>
-                <w:color w:val="000080"/>
-                <w:sz w:val="18"/>
-                <w:szCs w:val="20"/>
-                <w:highlight w:val="white"/>
-              </w:rPr>
-              <w:t>=</w:t>
-            </w:r>
-            <w:r>
-              <w:rPr>
-                <w:rFonts w:ascii="Consolas" w:hAnsi="Consolas" w:cs="Consolas"/>
-                <w:color w:val="000000"/>
-                <w:sz w:val="18"/>
-                <w:szCs w:val="20"/>
-                <w:highlight w:val="white"/>
-              </w:rPr>
-              <w:t xml:space="preserve"> </w:t>
-            </w:r>
-            <w:proofErr w:type="spellStart"/>
-            <w:proofErr w:type="gramStart"/>
-            <w:r>
-              <w:rPr>
-                <w:rFonts w:ascii="Consolas" w:hAnsi="Consolas" w:cs="Consolas"/>
-                <w:color w:val="000000"/>
-                <w:sz w:val="18"/>
-                <w:szCs w:val="20"/>
-                <w:highlight w:val="white"/>
-              </w:rPr>
-              <w:t>tf</w:t>
-            </w:r>
-            <w:r>
-              <w:rPr>
-                <w:rFonts w:ascii="Consolas" w:hAnsi="Consolas" w:cs="Consolas"/>
-                <w:b/>
-                <w:bCs/>
-                <w:color w:val="000080"/>
-                <w:sz w:val="18"/>
-                <w:szCs w:val="20"/>
-                <w:highlight w:val="white"/>
-              </w:rPr>
-              <w:t>.</w:t>
-            </w:r>
-            <w:r>
-              <w:rPr>
-                <w:rFonts w:ascii="Consolas" w:hAnsi="Consolas" w:cs="Consolas"/>
-                <w:color w:val="000000"/>
-                <w:sz w:val="18"/>
-                <w:szCs w:val="20"/>
-                <w:highlight w:val="white"/>
-              </w:rPr>
               <w:t>reshape</w:t>
             </w:r>
-            <w:proofErr w:type="spellEnd"/>
-            <w:proofErr w:type="gramEnd"/>
             <w:r>
               <w:rPr>
                 <w:rFonts w:ascii="Consolas" w:hAnsi="Consolas" w:cs="Consolas"/>
@@ -2656,9 +5597,20 @@
                 <w:szCs w:val="20"/>
                 <w:highlight w:val="white"/>
               </w:rPr>
-              <w:t xml:space="preserve">    </w:t>
-            </w:r>
-            <w:proofErr w:type="spellStart"/>
+              <w:t xml:space="preserve">    distance_pairs </w:t>
+            </w:r>
+            <w:r>
+              <w:rPr>
+                <w:rFonts w:ascii="Consolas" w:hAnsi="Consolas" w:cs="Consolas"/>
+                <w:b/>
+                <w:bCs/>
+                <w:color w:val="000080"/>
+                <w:sz w:val="18"/>
+                <w:szCs w:val="20"/>
+                <w:highlight w:val="white"/>
+              </w:rPr>
+              <w:t>=</w:t>
+            </w:r>
             <w:r>
               <w:rPr>
                 <w:rFonts w:ascii="Consolas" w:hAnsi="Consolas" w:cs="Consolas"/>
@@ -2667,9 +5619,20 @@
                 <w:szCs w:val="20"/>
                 <w:highlight w:val="white"/>
               </w:rPr>
-              <w:t>distance_pairs</w:t>
-            </w:r>
-            <w:proofErr w:type="spellEnd"/>
+              <w:t xml:space="preserve"> X_int </w:t>
+            </w:r>
+            <w:r>
+              <w:rPr>
+                <w:rFonts w:ascii="Consolas" w:hAnsi="Consolas" w:cs="Consolas"/>
+                <w:b/>
+                <w:bCs/>
+                <w:color w:val="000080"/>
+                <w:sz w:val="18"/>
+                <w:szCs w:val="20"/>
+                <w:highlight w:val="white"/>
+              </w:rPr>
+              <w:t>-</w:t>
+            </w:r>
             <w:r>
               <w:rPr>
                 <w:rFonts w:ascii="Consolas" w:hAnsi="Consolas" w:cs="Consolas"/>
@@ -2678,86 +5641,8 @@
                 <w:szCs w:val="20"/>
                 <w:highlight w:val="white"/>
               </w:rPr>
-              <w:t xml:space="preserve"> </w:t>
-            </w:r>
-            <w:r>
-              <w:rPr>
-                <w:rFonts w:ascii="Consolas" w:hAnsi="Consolas" w:cs="Consolas"/>
-                <w:b/>
-                <w:bCs/>
-                <w:color w:val="000080"/>
-                <w:sz w:val="18"/>
-                <w:szCs w:val="20"/>
-                <w:highlight w:val="white"/>
-              </w:rPr>
-              <w:t>=</w:t>
-            </w:r>
-            <w:r>
-              <w:rPr>
-                <w:rFonts w:ascii="Consolas" w:hAnsi="Consolas" w:cs="Consolas"/>
-                <w:color w:val="000000"/>
-                <w:sz w:val="18"/>
-                <w:szCs w:val="20"/>
-                <w:highlight w:val="white"/>
-              </w:rPr>
-              <w:t xml:space="preserve"> </w:t>
-            </w:r>
-            <w:proofErr w:type="spellStart"/>
-            <w:r>
-              <w:rPr>
-                <w:rFonts w:ascii="Consolas" w:hAnsi="Consolas" w:cs="Consolas"/>
-                <w:color w:val="000000"/>
-                <w:sz w:val="18"/>
-                <w:szCs w:val="20"/>
-                <w:highlight w:val="white"/>
-              </w:rPr>
-              <w:t>X_int</w:t>
-            </w:r>
-            <w:proofErr w:type="spellEnd"/>
-            <w:r>
-              <w:rPr>
-                <w:rFonts w:ascii="Consolas" w:hAnsi="Consolas" w:cs="Consolas"/>
-                <w:color w:val="000000"/>
-                <w:sz w:val="18"/>
-                <w:szCs w:val="20"/>
-                <w:highlight w:val="white"/>
-              </w:rPr>
-              <w:t xml:space="preserve"> </w:t>
-            </w:r>
-            <w:r>
-              <w:rPr>
-                <w:rFonts w:ascii="Consolas" w:hAnsi="Consolas" w:cs="Consolas"/>
-                <w:b/>
-                <w:bCs/>
-                <w:color w:val="000080"/>
-                <w:sz w:val="18"/>
-                <w:szCs w:val="20"/>
-                <w:highlight w:val="white"/>
-              </w:rPr>
-              <w:t>-</w:t>
-            </w:r>
-            <w:r>
-              <w:rPr>
-                <w:rFonts w:ascii="Consolas" w:hAnsi="Consolas" w:cs="Consolas"/>
-                <w:color w:val="000000"/>
-                <w:sz w:val="18"/>
-                <w:szCs w:val="20"/>
-                <w:highlight w:val="white"/>
-              </w:rPr>
-              <w:t xml:space="preserve"> </w:t>
-            </w:r>
-            <w:proofErr w:type="spellStart"/>
-            <w:r>
-              <w:rPr>
-                <w:rFonts w:ascii="Consolas" w:hAnsi="Consolas" w:cs="Consolas"/>
-                <w:color w:val="000000"/>
-                <w:sz w:val="18"/>
-                <w:szCs w:val="20"/>
-                <w:highlight w:val="white"/>
-              </w:rPr>
-              <w:t>Z_int</w:t>
-            </w:r>
-            <w:proofErr w:type="spellEnd"/>
+              <w:t xml:space="preserve"> Z_int</w:t>
+            </w:r>
           </w:p>
           <w:p>
             <w:pPr>
@@ -2780,9 +5665,20 @@
                 <w:szCs w:val="20"/>
                 <w:highlight w:val="white"/>
               </w:rPr>
-              <w:t xml:space="preserve">    </w:t>
-            </w:r>
-            <w:proofErr w:type="spellStart"/>
+              <w:t xml:space="preserve">    eucl_dist </w:t>
+            </w:r>
+            <w:r>
+              <w:rPr>
+                <w:rFonts w:ascii="Consolas" w:hAnsi="Consolas" w:cs="Consolas"/>
+                <w:b/>
+                <w:bCs/>
+                <w:color w:val="000080"/>
+                <w:sz w:val="18"/>
+                <w:szCs w:val="20"/>
+                <w:highlight w:val="white"/>
+              </w:rPr>
+              <w:t>=</w:t>
+            </w:r>
             <w:r>
               <w:rPr>
                 <w:rFonts w:ascii="Consolas" w:hAnsi="Consolas" w:cs="Consolas"/>
@@ -2791,9 +5687,20 @@
                 <w:szCs w:val="20"/>
                 <w:highlight w:val="white"/>
               </w:rPr>
-              <w:t>eucl_dist</w:t>
-            </w:r>
-            <w:proofErr w:type="spellEnd"/>
+              <w:t xml:space="preserve"> tf</w:t>
+            </w:r>
+            <w:r>
+              <w:rPr>
+                <w:rFonts w:ascii="Consolas" w:hAnsi="Consolas" w:cs="Consolas"/>
+                <w:b/>
+                <w:bCs/>
+                <w:color w:val="000080"/>
+                <w:sz w:val="18"/>
+                <w:szCs w:val="20"/>
+                <w:highlight w:val="white"/>
+              </w:rPr>
+              <w:t>.</w:t>
+            </w:r>
             <w:r>
               <w:rPr>
                 <w:rFonts w:ascii="Consolas" w:hAnsi="Consolas" w:cs="Consolas"/>
@@ -2802,6 +5709,94 @@
                 <w:szCs w:val="20"/>
                 <w:highlight w:val="white"/>
               </w:rPr>
+              <w:t>reduce_sum</w:t>
+            </w:r>
+            <w:r>
+              <w:rPr>
+                <w:rFonts w:ascii="Consolas" w:hAnsi="Consolas" w:cs="Consolas"/>
+                <w:b/>
+                <w:bCs/>
+                <w:color w:val="000080"/>
+                <w:sz w:val="18"/>
+                <w:szCs w:val="20"/>
+                <w:highlight w:val="white"/>
+              </w:rPr>
+              <w:t>(</w:t>
+            </w:r>
+            <w:r>
+              <w:rPr>
+                <w:rFonts w:ascii="Consolas" w:hAnsi="Consolas" w:cs="Consolas"/>
+                <w:color w:val="000000"/>
+                <w:sz w:val="18"/>
+                <w:szCs w:val="20"/>
+                <w:highlight w:val="white"/>
+              </w:rPr>
+              <w:t>tf</w:t>
+            </w:r>
+            <w:r>
+              <w:rPr>
+                <w:rFonts w:ascii="Consolas" w:hAnsi="Consolas" w:cs="Consolas"/>
+                <w:b/>
+                <w:bCs/>
+                <w:color w:val="000080"/>
+                <w:sz w:val="18"/>
+                <w:szCs w:val="20"/>
+                <w:highlight w:val="white"/>
+              </w:rPr>
+              <w:t>.</w:t>
+            </w:r>
+            <w:r>
+              <w:rPr>
+                <w:rFonts w:ascii="Consolas" w:hAnsi="Consolas" w:cs="Consolas"/>
+                <w:color w:val="000000"/>
+                <w:sz w:val="18"/>
+                <w:szCs w:val="20"/>
+                <w:highlight w:val="white"/>
+              </w:rPr>
+              <w:t>square</w:t>
+            </w:r>
+            <w:r>
+              <w:rPr>
+                <w:rFonts w:ascii="Consolas" w:hAnsi="Consolas" w:cs="Consolas"/>
+                <w:b/>
+                <w:bCs/>
+                <w:color w:val="000080"/>
+                <w:sz w:val="18"/>
+                <w:szCs w:val="20"/>
+                <w:highlight w:val="white"/>
+              </w:rPr>
+              <w:t>(</w:t>
+            </w:r>
+            <w:r>
+              <w:rPr>
+                <w:rFonts w:ascii="Consolas" w:hAnsi="Consolas" w:cs="Consolas"/>
+                <w:color w:val="000000"/>
+                <w:sz w:val="18"/>
+                <w:szCs w:val="20"/>
+                <w:highlight w:val="white"/>
+              </w:rPr>
+              <w:t>distance_pairs</w:t>
+            </w:r>
+            <w:r>
+              <w:rPr>
+                <w:rFonts w:ascii="Consolas" w:hAnsi="Consolas" w:cs="Consolas"/>
+                <w:b/>
+                <w:bCs/>
+                <w:color w:val="000080"/>
+                <w:sz w:val="18"/>
+                <w:szCs w:val="20"/>
+                <w:highlight w:val="white"/>
+              </w:rPr>
+              <w:t>),</w:t>
+            </w:r>
+            <w:r>
+              <w:rPr>
+                <w:rFonts w:ascii="Consolas" w:hAnsi="Consolas" w:cs="Consolas"/>
+                <w:color w:val="000000"/>
+                <w:sz w:val="18"/>
+                <w:szCs w:val="20"/>
+                <w:highlight w:val="white"/>
+              </w:rPr>
               <w:t xml:space="preserve"> </w:t>
             </w:r>
             <w:r>
@@ -2814,243 +5809,61 @@
                 <w:szCs w:val="20"/>
                 <w:highlight w:val="white"/>
               </w:rPr>
+              <w:t>-</w:t>
+            </w:r>
+            <w:r>
+              <w:rPr>
+                <w:rFonts w:ascii="Consolas" w:hAnsi="Consolas" w:cs="Consolas"/>
+                <w:color w:val="FF0000"/>
+                <w:sz w:val="18"/>
+                <w:szCs w:val="20"/>
+                <w:highlight w:val="white"/>
+              </w:rPr>
+              <w:t>1</w:t>
+            </w:r>
+            <w:r>
+              <w:rPr>
+                <w:rFonts w:ascii="Consolas" w:hAnsi="Consolas" w:cs="Consolas"/>
+                <w:b/>
+                <w:bCs/>
+                <w:color w:val="000080"/>
+                <w:sz w:val="18"/>
+                <w:szCs w:val="20"/>
+                <w:highlight w:val="white"/>
+              </w:rPr>
+              <w:t>,</w:t>
+            </w:r>
+            <w:r>
+              <w:rPr>
+                <w:rFonts w:ascii="Consolas" w:hAnsi="Consolas" w:cs="Consolas"/>
+                <w:color w:val="000000"/>
+                <w:sz w:val="18"/>
+                <w:szCs w:val="20"/>
+                <w:highlight w:val="white"/>
+              </w:rPr>
+              <w:t xml:space="preserve"> name</w:t>
+            </w:r>
+            <w:r>
+              <w:rPr>
+                <w:rFonts w:ascii="Consolas" w:hAnsi="Consolas" w:cs="Consolas"/>
+                <w:b/>
+                <w:bCs/>
+                <w:color w:val="000080"/>
+                <w:sz w:val="18"/>
+                <w:szCs w:val="20"/>
+                <w:highlight w:val="white"/>
+              </w:rPr>
               <w:t>=</w:t>
             </w:r>
             <w:r>
               <w:rPr>
                 <w:rFonts w:ascii="Consolas" w:hAnsi="Consolas" w:cs="Consolas"/>
-                <w:color w:val="000000"/>
-                <w:sz w:val="18"/>
-                <w:szCs w:val="20"/>
-                <w:highlight w:val="white"/>
-              </w:rPr>
-              <w:t xml:space="preserve"> </w:t>
-            </w:r>
-            <w:proofErr w:type="spellStart"/>
-            <w:proofErr w:type="gramStart"/>
-            <w:r>
-              <w:rPr>
-                <w:rFonts w:ascii="Consolas" w:hAnsi="Consolas" w:cs="Consolas"/>
-                <w:color w:val="000000"/>
-                <w:sz w:val="18"/>
-                <w:szCs w:val="20"/>
-                <w:highlight w:val="white"/>
-              </w:rPr>
-              <w:t>tf</w:t>
-            </w:r>
-            <w:r>
-              <w:rPr>
-                <w:rFonts w:ascii="Consolas" w:hAnsi="Consolas" w:cs="Consolas"/>
-                <w:b/>
-                <w:bCs/>
-                <w:color w:val="000080"/>
-                <w:sz w:val="18"/>
-                <w:szCs w:val="20"/>
-                <w:highlight w:val="white"/>
-              </w:rPr>
-              <w:t>.</w:t>
-            </w:r>
-            <w:r>
-              <w:rPr>
-                <w:rFonts w:ascii="Consolas" w:hAnsi="Consolas" w:cs="Consolas"/>
-                <w:color w:val="000000"/>
-                <w:sz w:val="18"/>
-                <w:szCs w:val="20"/>
-                <w:highlight w:val="white"/>
-              </w:rPr>
-              <w:t>reduce</w:t>
-            </w:r>
-            <w:proofErr w:type="gramEnd"/>
-            <w:r>
-              <w:rPr>
-                <w:rFonts w:ascii="Consolas" w:hAnsi="Consolas" w:cs="Consolas"/>
-                <w:color w:val="000000"/>
-                <w:sz w:val="18"/>
-                <w:szCs w:val="20"/>
-                <w:highlight w:val="white"/>
-              </w:rPr>
-              <w:t>_sum</w:t>
-            </w:r>
-            <w:proofErr w:type="spellEnd"/>
-            <w:r>
-              <w:rPr>
-                <w:rFonts w:ascii="Consolas" w:hAnsi="Consolas" w:cs="Consolas"/>
-                <w:b/>
-                <w:bCs/>
-                <w:color w:val="000080"/>
-                <w:sz w:val="18"/>
-                <w:szCs w:val="20"/>
-                <w:highlight w:val="white"/>
-              </w:rPr>
-              <w:t>(</w:t>
-            </w:r>
-            <w:proofErr w:type="spellStart"/>
-            <w:r>
-              <w:rPr>
-                <w:rFonts w:ascii="Consolas" w:hAnsi="Consolas" w:cs="Consolas"/>
-                <w:color w:val="000000"/>
-                <w:sz w:val="18"/>
-                <w:szCs w:val="20"/>
-                <w:highlight w:val="white"/>
-              </w:rPr>
-              <w:t>tf</w:t>
-            </w:r>
-            <w:r>
-              <w:rPr>
-                <w:rFonts w:ascii="Consolas" w:hAnsi="Consolas" w:cs="Consolas"/>
-                <w:b/>
-                <w:bCs/>
-                <w:color w:val="000080"/>
-                <w:sz w:val="18"/>
-                <w:szCs w:val="20"/>
-                <w:highlight w:val="white"/>
-              </w:rPr>
-              <w:t>.</w:t>
-            </w:r>
-            <w:r>
-              <w:rPr>
-                <w:rFonts w:ascii="Consolas" w:hAnsi="Consolas" w:cs="Consolas"/>
-                <w:color w:val="000000"/>
-                <w:sz w:val="18"/>
-                <w:szCs w:val="20"/>
-                <w:highlight w:val="white"/>
-              </w:rPr>
-              <w:t>square</w:t>
-            </w:r>
-            <w:proofErr w:type="spellEnd"/>
-            <w:r>
-              <w:rPr>
-                <w:rFonts w:ascii="Consolas" w:hAnsi="Consolas" w:cs="Consolas"/>
-                <w:b/>
-                <w:bCs/>
-                <w:color w:val="000080"/>
-                <w:sz w:val="18"/>
-                <w:szCs w:val="20"/>
-                <w:highlight w:val="white"/>
-              </w:rPr>
-              <w:t>(</w:t>
-            </w:r>
-            <w:proofErr w:type="spellStart"/>
-            <w:r>
-              <w:rPr>
-                <w:rFonts w:ascii="Consolas" w:hAnsi="Consolas" w:cs="Consolas"/>
-                <w:color w:val="000000"/>
-                <w:sz w:val="18"/>
-                <w:szCs w:val="20"/>
-                <w:highlight w:val="white"/>
-              </w:rPr>
-              <w:t>distance_pairs</w:t>
-            </w:r>
-            <w:proofErr w:type="spellEnd"/>
-            <w:r>
-              <w:rPr>
-                <w:rFonts w:ascii="Consolas" w:hAnsi="Consolas" w:cs="Consolas"/>
-                <w:b/>
-                <w:bCs/>
-                <w:color w:val="000080"/>
-                <w:sz w:val="18"/>
-                <w:szCs w:val="20"/>
-                <w:highlight w:val="white"/>
-              </w:rPr>
-              <w:t>),</w:t>
-            </w:r>
-            <w:r>
-              <w:rPr>
-                <w:rFonts w:ascii="Consolas" w:hAnsi="Consolas" w:cs="Consolas"/>
-                <w:color w:val="000000"/>
-                <w:sz w:val="18"/>
-                <w:szCs w:val="20"/>
-                <w:highlight w:val="white"/>
-              </w:rPr>
-              <w:t xml:space="preserve"> </w:t>
-            </w:r>
-            <w:r>
-              <w:rPr>
-                <w:rFonts w:ascii="Consolas" w:hAnsi="Consolas" w:cs="Consolas"/>
-                <w:b/>
-                <w:bCs/>
-                <w:color w:val="000080"/>
-                <w:sz w:val="18"/>
-                <w:szCs w:val="20"/>
-                <w:highlight w:val="white"/>
-              </w:rPr>
-              <w:t>-</w:t>
-            </w:r>
-            <w:r>
-              <w:rPr>
-                <w:rFonts w:ascii="Consolas" w:hAnsi="Consolas" w:cs="Consolas"/>
-                <w:color w:val="FF0000"/>
-                <w:sz w:val="18"/>
-                <w:szCs w:val="20"/>
-                <w:highlight w:val="white"/>
-              </w:rPr>
-              <w:t>1</w:t>
-            </w:r>
-            <w:r>
-              <w:rPr>
-                <w:rFonts w:ascii="Consolas" w:hAnsi="Consolas" w:cs="Consolas"/>
-                <w:b/>
-                <w:bCs/>
-                <w:color w:val="000080"/>
-                <w:sz w:val="18"/>
-                <w:szCs w:val="20"/>
-                <w:highlight w:val="white"/>
-              </w:rPr>
-              <w:t>,</w:t>
-            </w:r>
-            <w:r>
-              <w:rPr>
-                <w:rFonts w:ascii="Consolas" w:hAnsi="Consolas" w:cs="Consolas"/>
-                <w:color w:val="000000"/>
-                <w:sz w:val="18"/>
-                <w:szCs w:val="20"/>
-                <w:highlight w:val="white"/>
-              </w:rPr>
-              <w:t xml:space="preserve"> name</w:t>
-            </w:r>
-            <w:r>
-              <w:rPr>
-                <w:rFonts w:ascii="Consolas" w:hAnsi="Consolas" w:cs="Consolas"/>
-                <w:b/>
-                <w:bCs/>
-                <w:color w:val="000080"/>
-                <w:sz w:val="18"/>
-                <w:szCs w:val="20"/>
-                <w:highlight w:val="white"/>
-              </w:rPr>
-              <w:t>=</w:t>
-            </w:r>
-            <w:r>
-              <w:rPr>
-                <w:rFonts w:ascii="Consolas" w:hAnsi="Consolas" w:cs="Consolas"/>
                 <w:color w:val="808080"/>
                 <w:sz w:val="18"/>
                 <w:szCs w:val="20"/>
                 <w:highlight w:val="white"/>
               </w:rPr>
-              <w:t>"</w:t>
-            </w:r>
-            <w:proofErr w:type="spellStart"/>
-            <w:r>
-              <w:rPr>
-                <w:rFonts w:ascii="Consolas" w:hAnsi="Consolas" w:cs="Consolas"/>
-                <w:color w:val="808080"/>
-                <w:sz w:val="18"/>
-                <w:szCs w:val="20"/>
-                <w:highlight w:val="white"/>
-              </w:rPr>
-              <w:t>euclidean_distances</w:t>
-            </w:r>
-            <w:proofErr w:type="spellEnd"/>
-            <w:r>
-              <w:rPr>
-                <w:rFonts w:ascii="Consolas" w:hAnsi="Consolas" w:cs="Consolas"/>
-                <w:color w:val="808080"/>
-                <w:sz w:val="18"/>
-                <w:szCs w:val="20"/>
-                <w:highlight w:val="white"/>
-              </w:rPr>
-              <w:t>"</w:t>
+              <w:t>"euclidean_distances"</w:t>
             </w:r>
             <w:r>
               <w:rPr>
@@ -3108,20 +5921,8 @@
                 <w:szCs w:val="20"/>
                 <w:highlight w:val="white"/>
               </w:rPr>
-              <w:t xml:space="preserve"> </w:t>
-            </w:r>
-            <w:proofErr w:type="spellStart"/>
-            <w:r>
-              <w:rPr>
-                <w:rFonts w:ascii="Consolas" w:hAnsi="Consolas" w:cs="Consolas"/>
-                <w:color w:val="000000"/>
-                <w:sz w:val="18"/>
-                <w:szCs w:val="20"/>
-                <w:highlight w:val="white"/>
-              </w:rPr>
-              <w:t>eucl_dist</w:t>
-            </w:r>
-            <w:proofErr w:type="spellEnd"/>
+              <w:t xml:space="preserve"> eucl_dist</w:t>
+            </w:r>
           </w:p>
           <w:p>
             <w:pPr>
@@ -3260,10 +6061,20 @@
                 <w:szCs w:val="20"/>
                 <w:highlight w:val="white"/>
               </w:rPr>
-              <w:t xml:space="preserve"> </w:t>
-            </w:r>
-            <w:proofErr w:type="spellStart"/>
-            <w:proofErr w:type="gramStart"/>
+              <w:t xml:space="preserve"> tf</w:t>
+            </w:r>
+            <w:r>
+              <w:rPr>
+                <w:rFonts w:ascii="Consolas" w:hAnsi="Consolas" w:cs="Consolas"/>
+                <w:b/>
+                <w:bCs/>
+                <w:color w:val="000080"/>
+                <w:sz w:val="18"/>
+                <w:szCs w:val="20"/>
+                <w:highlight w:val="white"/>
+              </w:rPr>
+              <w:t>.</w:t>
+            </w:r>
             <w:r>
               <w:rPr>
                 <w:rFonts w:ascii="Consolas" w:hAnsi="Consolas" w:cs="Consolas"/>
@@ -3272,32 +6083,8 @@
                 <w:szCs w:val="20"/>
                 <w:highlight w:val="white"/>
               </w:rPr>
-              <w:t>tf</w:t>
-            </w:r>
-            <w:r>
-              <w:rPr>
-                <w:rFonts w:ascii="Consolas" w:hAnsi="Consolas" w:cs="Consolas"/>
-                <w:b/>
-                <w:bCs/>
-                <w:color w:val="000080"/>
-                <w:sz w:val="18"/>
-                <w:szCs w:val="20"/>
-                <w:highlight w:val="white"/>
-              </w:rPr>
-              <w:t>.</w:t>
-            </w:r>
-            <w:r>
-              <w:rPr>
-                <w:rFonts w:ascii="Consolas" w:hAnsi="Consolas" w:cs="Consolas"/>
-                <w:color w:val="000000"/>
-                <w:sz w:val="18"/>
-                <w:szCs w:val="20"/>
-                <w:highlight w:val="white"/>
-              </w:rPr>
               <w:t>InteractiveSession</w:t>
             </w:r>
-            <w:proofErr w:type="spellEnd"/>
-            <w:proofErr w:type="gramEnd"/>
             <w:r>
               <w:rPr>
                 <w:rFonts w:ascii="Consolas" w:hAnsi="Consolas" w:cs="Consolas"/>
@@ -3354,10 +6141,20 @@
                 <w:szCs w:val="20"/>
                 <w:highlight w:val="white"/>
               </w:rPr>
-              <w:t xml:space="preserve"> </w:t>
-            </w:r>
-            <w:proofErr w:type="spellStart"/>
-            <w:proofErr w:type="gramStart"/>
+              <w:t xml:space="preserve"> tf</w:t>
+            </w:r>
+            <w:r>
+              <w:rPr>
+                <w:rFonts w:ascii="Consolas" w:hAnsi="Consolas" w:cs="Consolas"/>
+                <w:b/>
+                <w:bCs/>
+                <w:color w:val="000080"/>
+                <w:sz w:val="18"/>
+                <w:szCs w:val="20"/>
+                <w:highlight w:val="white"/>
+              </w:rPr>
+              <w:t>.</w:t>
+            </w:r>
             <w:r>
               <w:rPr>
                 <w:rFonts w:ascii="Consolas" w:hAnsi="Consolas" w:cs="Consolas"/>
@@ -3366,32 +6163,8 @@
                 <w:szCs w:val="20"/>
                 <w:highlight w:val="white"/>
               </w:rPr>
-              <w:t>tf</w:t>
-            </w:r>
-            <w:r>
-              <w:rPr>
-                <w:rFonts w:ascii="Consolas" w:hAnsi="Consolas" w:cs="Consolas"/>
-                <w:b/>
-                <w:bCs/>
-                <w:color w:val="000080"/>
-                <w:sz w:val="18"/>
-                <w:szCs w:val="20"/>
-                <w:highlight w:val="white"/>
-              </w:rPr>
-              <w:t>.</w:t>
-            </w:r>
-            <w:r>
-              <w:rPr>
-                <w:rFonts w:ascii="Consolas" w:hAnsi="Consolas" w:cs="Consolas"/>
-                <w:color w:val="000000"/>
-                <w:sz w:val="18"/>
-                <w:szCs w:val="20"/>
-                <w:highlight w:val="white"/>
-              </w:rPr>
               <w:t>constant</w:t>
             </w:r>
-            <w:proofErr w:type="spellEnd"/>
-            <w:proofErr w:type="gramEnd"/>
             <w:r>
               <w:rPr>
                 <w:rFonts w:ascii="Consolas" w:hAnsi="Consolas" w:cs="Consolas"/>
@@ -3602,10 +6375,20 @@
                 <w:szCs w:val="20"/>
                 <w:highlight w:val="white"/>
               </w:rPr>
-              <w:t xml:space="preserve"> </w:t>
-            </w:r>
-            <w:proofErr w:type="spellStart"/>
-            <w:proofErr w:type="gramStart"/>
+              <w:t xml:space="preserve"> tf</w:t>
+            </w:r>
+            <w:r>
+              <w:rPr>
+                <w:rFonts w:ascii="Consolas" w:hAnsi="Consolas" w:cs="Consolas"/>
+                <w:b/>
+                <w:bCs/>
+                <w:color w:val="000080"/>
+                <w:sz w:val="18"/>
+                <w:szCs w:val="20"/>
+                <w:highlight w:val="white"/>
+              </w:rPr>
+              <w:t>.</w:t>
+            </w:r>
             <w:r>
               <w:rPr>
                 <w:rFonts w:ascii="Consolas" w:hAnsi="Consolas" w:cs="Consolas"/>
@@ -3614,32 +6397,8 @@
                 <w:szCs w:val="20"/>
                 <w:highlight w:val="white"/>
               </w:rPr>
-              <w:t>tf</w:t>
-            </w:r>
-            <w:r>
-              <w:rPr>
-                <w:rFonts w:ascii="Consolas" w:hAnsi="Consolas" w:cs="Consolas"/>
-                <w:b/>
-                <w:bCs/>
-                <w:color w:val="000080"/>
-                <w:sz w:val="18"/>
-                <w:szCs w:val="20"/>
-                <w:highlight w:val="white"/>
-              </w:rPr>
-              <w:t>.</w:t>
-            </w:r>
-            <w:r>
-              <w:rPr>
-                <w:rFonts w:ascii="Consolas" w:hAnsi="Consolas" w:cs="Consolas"/>
-                <w:color w:val="000000"/>
-                <w:sz w:val="18"/>
-                <w:szCs w:val="20"/>
-                <w:highlight w:val="white"/>
-              </w:rPr>
               <w:t>constant</w:t>
             </w:r>
-            <w:proofErr w:type="spellEnd"/>
-            <w:proofErr w:type="gramEnd"/>
             <w:r>
               <w:rPr>
                 <w:rFonts w:ascii="Consolas" w:hAnsi="Consolas" w:cs="Consolas"/>
@@ -3842,9 +6601,20 @@
                 <w:szCs w:val="20"/>
                 <w:highlight w:val="white"/>
               </w:rPr>
-              <w:t xml:space="preserve">    </w:t>
-            </w:r>
-            <w:proofErr w:type="spellStart"/>
+              <w:t xml:space="preserve">    expected_result </w:t>
+            </w:r>
+            <w:r>
+              <w:rPr>
+                <w:rFonts w:ascii="Consolas" w:hAnsi="Consolas" w:cs="Consolas"/>
+                <w:b/>
+                <w:bCs/>
+                <w:color w:val="000080"/>
+                <w:sz w:val="18"/>
+                <w:szCs w:val="20"/>
+                <w:highlight w:val="white"/>
+              </w:rPr>
+              <w:t>=</w:t>
+            </w:r>
             <w:r>
               <w:rPr>
                 <w:rFonts w:ascii="Consolas" w:hAnsi="Consolas" w:cs="Consolas"/>
@@ -3853,9 +6623,20 @@
                 <w:szCs w:val="20"/>
                 <w:highlight w:val="white"/>
               </w:rPr>
-              <w:t>expected_result</w:t>
-            </w:r>
-            <w:proofErr w:type="spellEnd"/>
+              <w:t xml:space="preserve"> tf</w:t>
+            </w:r>
+            <w:r>
+              <w:rPr>
+                <w:rFonts w:ascii="Consolas" w:hAnsi="Consolas" w:cs="Consolas"/>
+                <w:b/>
+                <w:bCs/>
+                <w:color w:val="000080"/>
+                <w:sz w:val="18"/>
+                <w:szCs w:val="20"/>
+                <w:highlight w:val="white"/>
+              </w:rPr>
+              <w:t>.</w:t>
+            </w:r>
             <w:r>
               <w:rPr>
                 <w:rFonts w:ascii="Consolas" w:hAnsi="Consolas" w:cs="Consolas"/>
@@ -3864,66 +6645,8 @@
                 <w:szCs w:val="20"/>
                 <w:highlight w:val="white"/>
               </w:rPr>
-              <w:t xml:space="preserve"> </w:t>
-            </w:r>
-            <w:r>
-              <w:rPr>
-                <w:rFonts w:ascii="Consolas" w:hAnsi="Consolas" w:cs="Consolas"/>
-                <w:b/>
-                <w:bCs/>
-                <w:color w:val="000080"/>
-                <w:sz w:val="18"/>
-                <w:szCs w:val="20"/>
-                <w:highlight w:val="white"/>
-              </w:rPr>
-              <w:t>=</w:t>
-            </w:r>
-            <w:r>
-              <w:rPr>
-                <w:rFonts w:ascii="Consolas" w:hAnsi="Consolas" w:cs="Consolas"/>
-                <w:color w:val="000000"/>
-                <w:sz w:val="18"/>
-                <w:szCs w:val="20"/>
-                <w:highlight w:val="white"/>
-              </w:rPr>
-              <w:t xml:space="preserve"> </w:t>
-            </w:r>
-            <w:proofErr w:type="spellStart"/>
-            <w:proofErr w:type="gramStart"/>
-            <w:r>
-              <w:rPr>
-                <w:rFonts w:ascii="Consolas" w:hAnsi="Consolas" w:cs="Consolas"/>
-                <w:color w:val="000000"/>
-                <w:sz w:val="18"/>
-                <w:szCs w:val="20"/>
-                <w:highlight w:val="white"/>
-              </w:rPr>
-              <w:t>tf</w:t>
-            </w:r>
-            <w:r>
-              <w:rPr>
-                <w:rFonts w:ascii="Consolas" w:hAnsi="Consolas" w:cs="Consolas"/>
-                <w:b/>
-                <w:bCs/>
-                <w:color w:val="000080"/>
-                <w:sz w:val="18"/>
-                <w:szCs w:val="20"/>
-                <w:highlight w:val="white"/>
-              </w:rPr>
-              <w:t>.</w:t>
-            </w:r>
-            <w:r>
-              <w:rPr>
-                <w:rFonts w:ascii="Consolas" w:hAnsi="Consolas" w:cs="Consolas"/>
-                <w:color w:val="000000"/>
-                <w:sz w:val="18"/>
-                <w:szCs w:val="20"/>
-                <w:highlight w:val="white"/>
-              </w:rPr>
               <w:t>constant</w:t>
             </w:r>
-            <w:proofErr w:type="spellEnd"/>
-            <w:proofErr w:type="gramEnd"/>
             <w:r>
               <w:rPr>
                 <w:rFonts w:ascii="Consolas" w:hAnsi="Consolas" w:cs="Consolas"/>
@@ -4102,10 +6825,166 @@
                 <w:szCs w:val="20"/>
                 <w:highlight w:val="white"/>
               </w:rPr>
+              <w:t xml:space="preserve">    tf</w:t>
+            </w:r>
+            <w:r>
+              <w:rPr>
+                <w:rFonts w:ascii="Consolas" w:hAnsi="Consolas" w:cs="Consolas"/>
+                <w:b/>
+                <w:bCs/>
+                <w:color w:val="000080"/>
+                <w:sz w:val="18"/>
+                <w:szCs w:val="20"/>
+                <w:highlight w:val="white"/>
+              </w:rPr>
+              <w:t>.</w:t>
+            </w:r>
+            <w:r>
+              <w:rPr>
+                <w:rFonts w:ascii="Consolas" w:hAnsi="Consolas" w:cs="Consolas"/>
+                <w:color w:val="000000"/>
+                <w:sz w:val="18"/>
+                <w:szCs w:val="20"/>
+                <w:highlight w:val="white"/>
+              </w:rPr>
+              <w:t>assert_equal</w:t>
+            </w:r>
+            <w:r>
+              <w:rPr>
+                <w:rFonts w:ascii="Consolas" w:hAnsi="Consolas" w:cs="Consolas"/>
+                <w:b/>
+                <w:bCs/>
+                <w:color w:val="000080"/>
+                <w:sz w:val="18"/>
+                <w:szCs w:val="20"/>
+                <w:highlight w:val="white"/>
+              </w:rPr>
+              <w:t>(</w:t>
+            </w:r>
+            <w:r>
+              <w:rPr>
+                <w:rFonts w:ascii="Consolas" w:hAnsi="Consolas" w:cs="Consolas"/>
+                <w:color w:val="000000"/>
+                <w:sz w:val="18"/>
+                <w:szCs w:val="20"/>
+                <w:highlight w:val="white"/>
+              </w:rPr>
+              <w:t>euclidean_distance</w:t>
+            </w:r>
+            <w:r>
+              <w:rPr>
+                <w:rFonts w:ascii="Consolas" w:hAnsi="Consolas" w:cs="Consolas"/>
+                <w:b/>
+                <w:bCs/>
+                <w:color w:val="000080"/>
+                <w:sz w:val="18"/>
+                <w:szCs w:val="20"/>
+                <w:highlight w:val="white"/>
+              </w:rPr>
+              <w:t>(</w:t>
+            </w:r>
+            <w:r>
+              <w:rPr>
+                <w:rFonts w:ascii="Consolas" w:hAnsi="Consolas" w:cs="Consolas"/>
+                <w:color w:val="000000"/>
+                <w:sz w:val="18"/>
+                <w:szCs w:val="20"/>
+                <w:highlight w:val="white"/>
+              </w:rPr>
+              <w:t>X</w:t>
+            </w:r>
+            <w:r>
+              <w:rPr>
+                <w:rFonts w:ascii="Consolas" w:hAnsi="Consolas" w:cs="Consolas"/>
+                <w:b/>
+                <w:bCs/>
+                <w:color w:val="000080"/>
+                <w:sz w:val="18"/>
+                <w:szCs w:val="20"/>
+                <w:highlight w:val="white"/>
+              </w:rPr>
+              <w:t>,</w:t>
+            </w:r>
+            <w:r>
+              <w:rPr>
+                <w:rFonts w:ascii="Consolas" w:hAnsi="Consolas" w:cs="Consolas"/>
+                <w:color w:val="000000"/>
+                <w:sz w:val="18"/>
+                <w:szCs w:val="20"/>
+                <w:highlight w:val="white"/>
+              </w:rPr>
+              <w:t>Z</w:t>
+            </w:r>
+            <w:r>
+              <w:rPr>
+                <w:rFonts w:ascii="Consolas" w:hAnsi="Consolas" w:cs="Consolas"/>
+                <w:b/>
+                <w:bCs/>
+                <w:color w:val="000080"/>
+                <w:sz w:val="18"/>
+                <w:szCs w:val="20"/>
+                <w:highlight w:val="white"/>
+              </w:rPr>
+              <w:t>),</w:t>
+            </w:r>
+            <w:r>
+              <w:rPr>
+                <w:rFonts w:ascii="Consolas" w:hAnsi="Consolas" w:cs="Consolas"/>
+                <w:color w:val="000000"/>
+                <w:sz w:val="18"/>
+                <w:szCs w:val="20"/>
+                <w:highlight w:val="white"/>
+              </w:rPr>
+              <w:t xml:space="preserve"> expected_result</w:t>
+            </w:r>
+            <w:r>
+              <w:rPr>
+                <w:rFonts w:ascii="Consolas" w:hAnsi="Consolas" w:cs="Consolas"/>
+                <w:b/>
+                <w:bCs/>
+                <w:color w:val="000080"/>
+                <w:sz w:val="18"/>
+                <w:szCs w:val="20"/>
+                <w:highlight w:val="white"/>
+              </w:rPr>
+              <w:t>)</w:t>
+            </w:r>
+          </w:p>
+          <w:p>
+            <w:r>
+              <w:rPr>
+                <w:rFonts w:ascii="Consolas" w:hAnsi="Consolas" w:cs="Consolas"/>
+                <w:color w:val="000000"/>
+                <w:sz w:val="18"/>
+                <w:szCs w:val="20"/>
+                <w:highlight w:val="white"/>
+              </w:rPr>
               <w:t xml:space="preserve">    </w:t>
             </w:r>
-            <w:proofErr w:type="spellStart"/>
-            <w:proofErr w:type="gramStart"/>
+            <w:r>
+              <w:rPr>
+                <w:rFonts w:ascii="Consolas" w:hAnsi="Consolas" w:cs="Consolas"/>
+                <w:b/>
+                <w:bCs/>
+                <w:color w:val="0000FF"/>
+                <w:sz w:val="18"/>
+                <w:szCs w:val="20"/>
+                <w:highlight w:val="white"/>
+              </w:rPr>
+              <w:t>print</w:t>
+            </w:r>
+            <w:r>
+              <w:rPr>
+                <w:rFonts w:ascii="Consolas" w:hAnsi="Consolas" w:cs="Consolas"/>
+                <w:b/>
+                <w:bCs/>
+                <w:color w:val="000080"/>
+                <w:sz w:val="18"/>
+                <w:szCs w:val="20"/>
+                <w:highlight w:val="white"/>
+              </w:rPr>
+              <w:t>(</w:t>
+            </w:r>
             <w:r>
               <w:rPr>
                 <w:rFonts w:ascii="Consolas" w:hAnsi="Consolas" w:cs="Consolas"/>
@@ -4114,7 +6993,7 @@
                 <w:szCs w:val="20"/>
                 <w:highlight w:val="white"/>
               </w:rPr>
-              <w:t>tf</w:t>
+              <w:t>session</w:t>
             </w:r>
             <w:r>
               <w:rPr>
@@ -4136,9 +7015,20 @@
                 <w:szCs w:val="20"/>
                 <w:highlight w:val="white"/>
               </w:rPr>
-              <w:t>assert</w:t>
-            </w:r>
-            <w:proofErr w:type="gramEnd"/>
+              <w:t>run</w:t>
+            </w:r>
+            <w:r>
+              <w:rPr>
+                <w:rFonts w:ascii="Consolas" w:hAnsi="Consolas" w:cs="Consolas"/>
+                <w:b/>
+                <w:bCs/>
+                <w:color w:val="000080"/>
+                <w:sz w:val="18"/>
+                <w:szCs w:val="20"/>
+                <w:highlight w:val="white"/>
+              </w:rPr>
+              <w:t>(</w:t>
+            </w:r>
             <w:r>
               <w:rPr>
                 <w:rFonts w:ascii="Consolas" w:hAnsi="Consolas" w:cs="Consolas"/>
@@ -4147,9 +7037,8 @@
                 <w:szCs w:val="20"/>
                 <w:highlight w:val="white"/>
               </w:rPr>
-              <w:t>_equal</w:t>
-            </w:r>
-            <w:proofErr w:type="spellEnd"/>
+              <w:t>euclidean_distance</w:t>
+            </w:r>
             <w:r>
               <w:rPr>
                 <w:rFonts w:ascii="Consolas" w:hAnsi="Consolas" w:cs="Consolas"/>
@@ -4162,7 +7051,6 @@
               </w:rPr>
               <w:t>(</w:t>
             </w:r>
-            <w:proofErr w:type="spellStart"/>
             <w:r>
               <w:rPr>
                 <w:rFonts w:ascii="Consolas" w:hAnsi="Consolas" w:cs="Consolas"/>
@@ -4171,9 +7059,8 @@
                 <w:szCs w:val="20"/>
                 <w:highlight w:val="white"/>
               </w:rPr>
-              <w:t>euclidean_distance</w:t>
-            </w:r>
-            <w:proofErr w:type="spellEnd"/>
+              <w:t>X</w:t>
+            </w:r>
             <w:r>
               <w:rPr>
                 <w:rFonts w:ascii="Consolas" w:hAnsi="Consolas" w:cs="Consolas"/>
@@ -4184,7 +7071,7 @@
                 <w:szCs w:val="20"/>
                 <w:highlight w:val="white"/>
               </w:rPr>
-              <w:t>(</w:t>
+              <w:t>,</w:t>
             </w:r>
             <w:r>
               <w:rPr>
@@ -4194,216 +7081,8 @@
                 <w:szCs w:val="20"/>
                 <w:highlight w:val="white"/>
               </w:rPr>
-              <w:t>X</w:t>
-            </w:r>
-            <w:r>
-              <w:rPr>
-                <w:rFonts w:ascii="Consolas" w:hAnsi="Consolas" w:cs="Consolas"/>
-                <w:b/>
-                <w:bCs/>
-                <w:color w:val="000080"/>
-                <w:sz w:val="18"/>
-                <w:szCs w:val="20"/>
-                <w:highlight w:val="white"/>
-              </w:rPr>
-              <w:t>,</w:t>
-            </w:r>
-            <w:r>
-              <w:rPr>
-                <w:rFonts w:ascii="Consolas" w:hAnsi="Consolas" w:cs="Consolas"/>
-                <w:color w:val="000000"/>
-                <w:sz w:val="18"/>
-                <w:szCs w:val="20"/>
-                <w:highlight w:val="white"/>
-              </w:rPr>
               <w:t>Z</w:t>
             </w:r>
-            <w:r>
-              <w:rPr>
-                <w:rFonts w:ascii="Consolas" w:hAnsi="Consolas" w:cs="Consolas"/>
-                <w:b/>
-                <w:bCs/>
-                <w:color w:val="000080"/>
-                <w:sz w:val="18"/>
-                <w:szCs w:val="20"/>
-                <w:highlight w:val="white"/>
-              </w:rPr>
-              <w:t>),</w:t>
-            </w:r>
-            <w:r>
-              <w:rPr>
-                <w:rFonts w:ascii="Consolas" w:hAnsi="Consolas" w:cs="Consolas"/>
-                <w:color w:val="000000"/>
-                <w:sz w:val="18"/>
-                <w:szCs w:val="20"/>
-                <w:highlight w:val="white"/>
-              </w:rPr>
-              <w:t xml:space="preserve"> </w:t>
-            </w:r>
-            <w:proofErr w:type="spellStart"/>
-            <w:r>
-              <w:rPr>
-                <w:rFonts w:ascii="Consolas" w:hAnsi="Consolas" w:cs="Consolas"/>
-                <w:color w:val="000000"/>
-                <w:sz w:val="18"/>
-                <w:szCs w:val="20"/>
-                <w:highlight w:val="white"/>
-              </w:rPr>
-              <w:t>expected_result</w:t>
-            </w:r>
-            <w:proofErr w:type="spellEnd"/>
-            <w:r>
-              <w:rPr>
-                <w:rFonts w:ascii="Consolas" w:hAnsi="Consolas" w:cs="Consolas"/>
-                <w:b/>
-                <w:bCs/>
-                <w:color w:val="000080"/>
-                <w:sz w:val="18"/>
-                <w:szCs w:val="20"/>
-                <w:highlight w:val="white"/>
-              </w:rPr>
-              <w:t>)</w:t>
-            </w:r>
-          </w:p>
-          <w:p>
-            <w:r>
-              <w:rPr>
-                <w:rFonts w:ascii="Consolas" w:hAnsi="Consolas" w:cs="Consolas"/>
-                <w:color w:val="000000"/>
-                <w:sz w:val="18"/>
-                <w:szCs w:val="20"/>
-                <w:highlight w:val="white"/>
-              </w:rPr>
-              <w:t xml:space="preserve">    </w:t>
-            </w:r>
-            <w:r>
-              <w:rPr>
-                <w:rFonts w:ascii="Consolas" w:hAnsi="Consolas" w:cs="Consolas"/>
-                <w:b/>
-                <w:bCs/>
-                <w:color w:val="0000FF"/>
-                <w:sz w:val="18"/>
-                <w:szCs w:val="20"/>
-                <w:highlight w:val="white"/>
-              </w:rPr>
-              <w:t>print</w:t>
-            </w:r>
-            <w:r>
-              <w:rPr>
-                <w:rFonts w:ascii="Consolas" w:hAnsi="Consolas" w:cs="Consolas"/>
-                <w:b/>
-                <w:bCs/>
-                <w:color w:val="000080"/>
-                <w:sz w:val="18"/>
-                <w:szCs w:val="20"/>
-                <w:highlight w:val="white"/>
-              </w:rPr>
-              <w:t>(</w:t>
-            </w:r>
-            <w:proofErr w:type="spellStart"/>
-            <w:r>
-              <w:rPr>
-                <w:rFonts w:ascii="Consolas" w:hAnsi="Consolas" w:cs="Consolas"/>
-                <w:color w:val="000000"/>
-                <w:sz w:val="18"/>
-                <w:szCs w:val="20"/>
-                <w:highlight w:val="white"/>
-              </w:rPr>
-              <w:t>session</w:t>
-            </w:r>
-            <w:r>
-              <w:rPr>
-                <w:rFonts w:ascii="Consolas" w:hAnsi="Consolas" w:cs="Consolas"/>
-                <w:b/>
-                <w:bCs/>
-                <w:color w:val="000080"/>
-                <w:sz w:val="18"/>
-                <w:szCs w:val="20"/>
-                <w:highlight w:val="white"/>
-              </w:rPr>
-              <w:t>.</w:t>
-            </w:r>
-            <w:r>
-              <w:rPr>
-                <w:rFonts w:ascii="Consolas" w:hAnsi="Consolas" w:cs="Consolas"/>
-                <w:color w:val="000000"/>
-                <w:sz w:val="18"/>
-                <w:szCs w:val="20"/>
-                <w:highlight w:val="white"/>
-              </w:rPr>
-              <w:t>run</w:t>
-            </w:r>
-            <w:proofErr w:type="spellEnd"/>
-            <w:r>
-              <w:rPr>
-                <w:rFonts w:ascii="Consolas" w:hAnsi="Consolas" w:cs="Consolas"/>
-                <w:b/>
-                <w:bCs/>
-                <w:color w:val="000080"/>
-                <w:sz w:val="18"/>
-                <w:szCs w:val="20"/>
-                <w:highlight w:val="white"/>
-              </w:rPr>
-              <w:t>(</w:t>
-            </w:r>
-            <w:proofErr w:type="spellStart"/>
-            <w:r>
-              <w:rPr>
-                <w:rFonts w:ascii="Consolas" w:hAnsi="Consolas" w:cs="Consolas"/>
-                <w:color w:val="000000"/>
-                <w:sz w:val="18"/>
-                <w:szCs w:val="20"/>
-                <w:highlight w:val="white"/>
-              </w:rPr>
-              <w:t>euclidean_distance</w:t>
-            </w:r>
-            <w:proofErr w:type="spellEnd"/>
-            <w:r>
-              <w:rPr>
-                <w:rFonts w:ascii="Consolas" w:hAnsi="Consolas" w:cs="Consolas"/>
-                <w:b/>
-                <w:bCs/>
-                <w:color w:val="000080"/>
-                <w:sz w:val="18"/>
-                <w:szCs w:val="20"/>
-                <w:highlight w:val="white"/>
-              </w:rPr>
-              <w:t>(</w:t>
-            </w:r>
-            <w:proofErr w:type="gramStart"/>
-            <w:r>
-              <w:rPr>
-                <w:rFonts w:ascii="Consolas" w:hAnsi="Consolas" w:cs="Consolas"/>
-                <w:color w:val="000000"/>
-                <w:sz w:val="18"/>
-                <w:szCs w:val="20"/>
-                <w:highlight w:val="white"/>
-              </w:rPr>
-              <w:t>X</w:t>
-            </w:r>
-            <w:r>
-              <w:rPr>
-                <w:rFonts w:ascii="Consolas" w:hAnsi="Consolas" w:cs="Consolas"/>
-                <w:b/>
-                <w:bCs/>
-                <w:color w:val="000080"/>
-                <w:sz w:val="18"/>
-                <w:szCs w:val="20"/>
-                <w:highlight w:val="white"/>
-              </w:rPr>
-              <w:t>,</w:t>
-            </w:r>
-            <w:r>
-              <w:rPr>
-                <w:rFonts w:ascii="Consolas" w:hAnsi="Consolas" w:cs="Consolas"/>
-                <w:color w:val="000000"/>
-                <w:sz w:val="18"/>
-                <w:szCs w:val="20"/>
-                <w:highlight w:val="white"/>
-              </w:rPr>
-              <w:t>Z</w:t>
-            </w:r>
-            <w:proofErr w:type="gramEnd"/>
             <w:r>
               <w:rPr>
                 <w:rFonts w:ascii="Consolas" w:hAnsi="Consolas" w:cs="Consolas"/>
@@ -4422,8 +7101,8 @@
     </w:tbl>
     <w:p/>
     <w:sectPr>
-      <w:headerReference w:type="default" r:id="rId7"/>
-      <w:footerReference w:type="default" r:id="rId8"/>
+      <w:headerReference w:type="default" r:id="rId10"/>
+      <w:footerReference w:type="default" r:id="rId11"/>
       <w:pgSz w:w="12240" w:h="15840"/>
       <w:pgMar w:top="1591" w:right="1440" w:bottom="1440" w:left="1440" w:header="567" w:footer="720" w:gutter="0"/>
       <w:cols w:space="720"/>
@@ -4432,6 +7111,132 @@
     </w:sectPr>
   </w:body>
 </w:document>
+</file>
+
+<file path=word/comments.xml><?xml version="1.0" encoding="utf-8"?>
+<w:comments xmlns:wpc="http://schemas.microsoft.com/office/word/2010/wordprocessingCanvas" xmlns:cx="http://schemas.microsoft.com/office/drawing/2014/chartex" xmlns:cx1="http://schemas.microsoft.com/office/drawing/2015/9/8/chartex" xmlns:cx2="http://schemas.microsoft.com/office/drawing/2015/10/21/chartex" xmlns:cx3="http://schemas.microsoft.com/office/drawing/2016/5/9/chartex" xmlns:cx4="http://schemas.microsoft.com/office/drawing/2016/5/10/chartex" xmlns:cx5="http://schemas.microsoft.com/office/drawing/2016/5/11/chartex" xmlns:cx6="http://schemas.microsoft.com/office/drawing/2016/5/12/chartex" xmlns:cx7="http://schemas.microsoft.com/office/drawing/2016/5/13/chartex" xmlns:cx8="http://schemas.microsoft.com/office/drawing/2016/5/14/chartex" xmlns:mc="http://schemas.openxmlformats.org/markup-compatibility/2006" xmlns:aink="http://schemas.microsoft.com/office/drawing/2016/ink" xmlns:am3d="http://schemas.microsoft.com/office/drawing/2017/model3d" xmlns:o="urn:schemas-microsoft-com:office:office" xmlns:r="http://schemas.openxmlformats.org/officeDocument/2006/relationships" xmlns:m="http://schemas.openxmlformats.org/officeDocument/2006/math" xmlns:v="urn:schemas-microsoft-com:vml" xmlns:wp14="http://schemas.microsoft.com/office/word/2010/wordprocessingDrawing" xmlns:wp="http://schemas.openxmlformats.org/drawingml/2006/wordprocessingDrawing" xmlns:w10="urn:schemas-microsoft-com:office:word" xmlns:w="http://schemas.openxmlformats.org/wordprocessingml/2006/main" xmlns:w14="http://schemas.microsoft.com/office/word/2010/wordml" xmlns:w15="http://schemas.microsoft.com/office/word/2012/wordml" xmlns:w16cid="http://schemas.microsoft.com/office/word/2016/wordml/cid" xmlns:w16se="http://schemas.microsoft.com/office/word/2015/wordml/symex" xmlns:wpg="http://schemas.microsoft.com/office/word/2010/wordprocessingGroup" xmlns:wpi="http://schemas.microsoft.com/office/word/2010/wordprocessingInk" xmlns:wne="http://schemas.microsoft.com/office/word/2006/wordml" xmlns:wps="http://schemas.microsoft.com/office/word/2010/wordprocessingShape" mc:Ignorable="w14 w15 w16se w16cid wp14">
+  <w:comment w:id="0" w:author="Connor Smith" w:date="2018-01-29T21:00:00Z" w:initials="CS">
+    <w:p>
+      <w:pPr>
+        <w:pStyle w:val="CommentText"/>
+      </w:pPr>
+      <w:r>
+        <w:rPr>
+          <w:rStyle w:val="CommentReference"/>
+        </w:rPr>
+        <w:annotationRef/>
+      </w:r>
+      <w:r>
+        <w:t>Should we directly reference the appendices/code?</w:t>
+      </w:r>
+    </w:p>
+  </w:comment>
+  <w:comment w:id="1" w:author="Connor Smith" w:date="2018-01-29T21:00:00Z" w:initials="CS">
+    <w:p>
+      <w:pPr>
+        <w:pStyle w:val="CommentText"/>
+      </w:pPr>
+      <w:r>
+        <w:rPr>
+          <w:rStyle w:val="CommentReference"/>
+        </w:rPr>
+        <w:annotationRef/>
+      </w:r>
+      <w:r>
+        <w:rPr>
+          <w:rStyle w:val="CommentReference"/>
+        </w:rPr>
+        <w:t>Should each file be a separate appendix?</w:t>
+      </w:r>
+    </w:p>
+  </w:comment>
+  <w:comment w:id="2" w:author="Connor Smith" w:date="2018-01-29T21:02:00Z" w:initials="CS">
+    <w:p>
+      <w:pPr>
+        <w:pStyle w:val="CommentText"/>
+      </w:pPr>
+      <w:r>
+        <w:rPr>
+          <w:rStyle w:val="CommentReference"/>
+        </w:rPr>
+        <w:annotationRef/>
+      </w:r>
+      <w:r>
+        <w:t>Also, I actually have to insert this code into the Appendix with that nice code format</w:t>
+      </w:r>
+    </w:p>
+  </w:comment>
+  <w:comment w:id="3" w:author="Connor Smith" w:date="2018-02-01T16:05:00Z" w:initials="CS">
+    <w:p>
+      <w:pPr>
+        <w:pStyle w:val="CommentText"/>
+      </w:pPr>
+      <w:r>
+        <w:rPr>
+          <w:rStyle w:val="CommentReference"/>
+        </w:rPr>
+        <w:annotationRef/>
+      </w:r>
+      <w:r>
+        <w:t>Put all code in Appendix A</w:t>
+      </w:r>
+    </w:p>
+  </w:comment>
+  <w:comment w:id="4" w:author="Connor Smith" w:date="2018-02-01T13:39:00Z" w:initials="CS">
+    <w:p>
+      <w:pPr>
+        <w:pStyle w:val="CommentText"/>
+      </w:pPr>
+      <w:r>
+        <w:rPr>
+          <w:rStyle w:val="CommentReference"/>
+        </w:rPr>
+        <w:annotationRef/>
+      </w:r>
+      <w:r>
+        <w:t>Need the plots from part2-2</w:t>
+      </w:r>
+    </w:p>
+  </w:comment>
+  <w:comment w:id="5" w:author="Connor Smith" w:date="2018-02-01T15:41:00Z" w:initials="CS">
+    <w:p>
+      <w:pPr>
+        <w:pStyle w:val="CommentText"/>
+      </w:pPr>
+      <w:r>
+        <w:rPr>
+          <w:rStyle w:val="CommentReference"/>
+        </w:rPr>
+        <w:annotationRef/>
+      </w:r>
+      <w:r>
+        <w:t>TODO</w:t>
+      </w:r>
+    </w:p>
+  </w:comment>
+</w:comments>
+</file>
+
+<file path=word/commentsExtended.xml><?xml version="1.0" encoding="utf-8"?>
+<w15:commentsEx xmlns:wpc="http://schemas.microsoft.com/office/word/2010/wordprocessingCanvas" xmlns:cx="http://schemas.microsoft.com/office/drawing/2014/chartex" xmlns:cx1="http://schemas.microsoft.com/office/drawing/2015/9/8/chartex" xmlns:cx2="http://schemas.microsoft.com/office/drawing/2015/10/21/chartex" xmlns:cx3="http://schemas.microsoft.com/office/drawing/2016/5/9/chartex" xmlns:cx4="http://schemas.microsoft.com/office/drawing/2016/5/10/chartex" xmlns:cx5="http://schemas.microsoft.com/office/drawing/2016/5/11/chartex" xmlns:cx6="http://schemas.microsoft.com/office/drawing/2016/5/12/chartex" xmlns:cx7="http://schemas.microsoft.com/office/drawing/2016/5/13/chartex" xmlns:cx8="http://schemas.microsoft.com/office/drawing/2016/5/14/chartex" xmlns:mc="http://schemas.openxmlformats.org/markup-compatibility/2006" xmlns:aink="http://schemas.microsoft.com/office/drawing/2016/ink" xmlns:am3d="http://schemas.microsoft.com/office/drawing/2017/model3d" xmlns:o="urn:schemas-microsoft-com:office:office" xmlns:r="http://schemas.openxmlformats.org/officeDocument/2006/relationships" xmlns:m="http://schemas.openxmlformats.org/officeDocument/2006/math" xmlns:v="urn:schemas-microsoft-com:vml" xmlns:wp14="http://schemas.microsoft.com/office/word/2010/wordprocessingDrawing" xmlns:wp="http://schemas.openxmlformats.org/drawingml/2006/wordprocessingDrawing" xmlns:w10="urn:schemas-microsoft-com:office:word" xmlns:w="http://schemas.openxmlformats.org/wordprocessingml/2006/main" xmlns:w14="http://schemas.microsoft.com/office/word/2010/wordml" xmlns:w15="http://schemas.microsoft.com/office/word/2012/wordml" xmlns:w16cid="http://schemas.microsoft.com/office/word/2016/wordml/cid" xmlns:w16se="http://schemas.microsoft.com/office/word/2015/wordml/symex" xmlns:wpg="http://schemas.microsoft.com/office/word/2010/wordprocessingGroup" xmlns:wpi="http://schemas.microsoft.com/office/word/2010/wordprocessingInk" xmlns:wne="http://schemas.microsoft.com/office/word/2006/wordml" xmlns:wps="http://schemas.microsoft.com/office/word/2010/wordprocessingShape" mc:Ignorable="w14 w15 w16se w16cid wp14">
+  <w15:commentEx w15:paraId="45DD1388" w15:done="0"/>
+  <w15:commentEx w15:paraId="16A63128" w15:done="0"/>
+  <w15:commentEx w15:paraId="09F56B89" w15:paraIdParent="16A63128" w15:done="0"/>
+  <w15:commentEx w15:paraId="23466EC0" w15:paraIdParent="16A63128" w15:done="0"/>
+  <w15:commentEx w15:paraId="7DEC68BA" w15:done="0"/>
+  <w15:commentEx w15:paraId="5D6321A1" w15:done="0"/>
+</w15:commentsEx>
+</file>
+
+<file path=word/commentsIds.xml><?xml version="1.0" encoding="utf-8"?>
+<w16cid:commentsIds xmlns:wpc="http://schemas.microsoft.com/office/word/2010/wordprocessingCanvas" xmlns:cx="http://schemas.microsoft.com/office/drawing/2014/chartex" xmlns:cx1="http://schemas.microsoft.com/office/drawing/2015/9/8/chartex" xmlns:cx2="http://schemas.microsoft.com/office/drawing/2015/10/21/chartex" xmlns:cx3="http://schemas.microsoft.com/office/drawing/2016/5/9/chartex" xmlns:cx4="http://schemas.microsoft.com/office/drawing/2016/5/10/chartex" xmlns:cx5="http://schemas.microsoft.com/office/drawing/2016/5/11/chartex" xmlns:cx6="http://schemas.microsoft.com/office/drawing/2016/5/12/chartex" xmlns:cx7="http://schemas.microsoft.com/office/drawing/2016/5/13/chartex" xmlns:cx8="http://schemas.microsoft.com/office/drawing/2016/5/14/chartex" xmlns:mc="http://schemas.openxmlformats.org/markup-compatibility/2006" xmlns:aink="http://schemas.microsoft.com/office/drawing/2016/ink" xmlns:am3d="http://schemas.microsoft.com/office/drawing/2017/model3d" xmlns:o="urn:schemas-microsoft-com:office:office" xmlns:r="http://schemas.openxmlformats.org/officeDocument/2006/relationships" xmlns:m="http://schemas.openxmlformats.org/officeDocument/2006/math" xmlns:v="urn:schemas-microsoft-com:vml" xmlns:wp14="http://schemas.microsoft.com/office/word/2010/wordprocessingDrawing" xmlns:wp="http://schemas.openxmlformats.org/drawingml/2006/wordprocessingDrawing" xmlns:w10="urn:schemas-microsoft-com:office:word" xmlns:w="http://schemas.openxmlformats.org/wordprocessingml/2006/main" xmlns:w14="http://schemas.microsoft.com/office/word/2010/wordml" xmlns:w15="http://schemas.microsoft.com/office/word/2012/wordml" xmlns:w16cid="http://schemas.microsoft.com/office/word/2016/wordml/cid" xmlns:w16se="http://schemas.microsoft.com/office/word/2015/wordml/symex" xmlns:wpg="http://schemas.microsoft.com/office/word/2010/wordprocessingGroup" xmlns:wpi="http://schemas.microsoft.com/office/word/2010/wordprocessingInk" xmlns:wne="http://schemas.microsoft.com/office/word/2006/wordml" xmlns:wps="http://schemas.microsoft.com/office/word/2010/wordprocessingShape" mc:Ignorable="w14 w15 w16se w16cid wp14">
+  <w16cid:commentId w16cid:paraId="45DD1388" w16cid:durableId="1E1A09E9"/>
+  <w16cid:commentId w16cid:paraId="16A63128" w16cid:durableId="1E1A09FB"/>
+  <w16cid:commentId w16cid:paraId="09F56B89" w16cid:durableId="1E1A0A69"/>
+  <w16cid:commentId w16cid:paraId="23466EC0" w16cid:durableId="1E1DB962"/>
+  <w16cid:commentId w16cid:paraId="7DEC68BA" w16cid:durableId="1E1D9703"/>
+  <w16cid:commentId w16cid:paraId="5D6321A1" w16cid:durableId="1E1DB394"/>
+</w16cid:commentsIds>
 </file>
 
 <file path=word/endnotes.xml><?xml version="1.0" encoding="utf-8"?>
@@ -4518,7 +7323,7 @@
                 <w:bCs/>
                 <w:noProof/>
               </w:rPr>
-              <w:t>2</w:t>
+              <w:t>3</w:t>
             </w:r>
             <w:r>
               <w:rPr>
@@ -4563,7 +7368,7 @@
                 <w:bCs/>
                 <w:noProof/>
               </w:rPr>
-              <w:t>2</w:t>
+              <w:t>4</w:t>
             </w:r>
             <w:r>
               <w:rPr>
@@ -4706,6 +7511,14 @@
     </w:pPr>
   </w:p>
 </w:hdr>
+</file>
+
+<file path=word/people.xml><?xml version="1.0" encoding="utf-8"?>
+<w15:people xmlns:wpc="http://schemas.microsoft.com/office/word/2010/wordprocessingCanvas" xmlns:cx="http://schemas.microsoft.com/office/drawing/2014/chartex" xmlns:cx1="http://schemas.microsoft.com/office/drawing/2015/9/8/chartex" xmlns:cx2="http://schemas.microsoft.com/office/drawing/2015/10/21/chartex" xmlns:cx3="http://schemas.microsoft.com/office/drawing/2016/5/9/chartex" xmlns:cx4="http://schemas.microsoft.com/office/drawing/2016/5/10/chartex" xmlns:cx5="http://schemas.microsoft.com/office/drawing/2016/5/11/chartex" xmlns:cx6="http://schemas.microsoft.com/office/drawing/2016/5/12/chartex" xmlns:cx7="http://schemas.microsoft.com/office/drawing/2016/5/13/chartex" xmlns:cx8="http://schemas.microsoft.com/office/drawing/2016/5/14/chartex" xmlns:mc="http://schemas.openxmlformats.org/markup-compatibility/2006" xmlns:aink="http://schemas.microsoft.com/office/drawing/2016/ink" xmlns:am3d="http://schemas.microsoft.com/office/drawing/2017/model3d" xmlns:o="urn:schemas-microsoft-com:office:office" xmlns:r="http://schemas.openxmlformats.org/officeDocument/2006/relationships" xmlns:m="http://schemas.openxmlformats.org/officeDocument/2006/math" xmlns:v="urn:schemas-microsoft-com:vml" xmlns:wp14="http://schemas.microsoft.com/office/word/2010/wordprocessingDrawing" xmlns:wp="http://schemas.openxmlformats.org/drawingml/2006/wordprocessingDrawing" xmlns:w10="urn:schemas-microsoft-com:office:word" xmlns:w="http://schemas.openxmlformats.org/wordprocessingml/2006/main" xmlns:w14="http://schemas.microsoft.com/office/word/2010/wordml" xmlns:w15="http://schemas.microsoft.com/office/word/2012/wordml" xmlns:w16cid="http://schemas.microsoft.com/office/word/2016/wordml/cid" xmlns:w16se="http://schemas.microsoft.com/office/word/2015/wordml/symex" xmlns:wpg="http://schemas.microsoft.com/office/word/2010/wordprocessingGroup" xmlns:wpi="http://schemas.microsoft.com/office/word/2010/wordprocessingInk" xmlns:wne="http://schemas.microsoft.com/office/word/2006/wordml" xmlns:wps="http://schemas.microsoft.com/office/word/2010/wordprocessingShape" mc:Ignorable="w14 w15 w16se w16cid wp14">
+  <w15:person w15:author="Connor Smith">
+    <w15:presenceInfo w15:providerId="Windows Live" w15:userId="ce0ec0f68183314d"/>
+  </w15:person>
+</w15:people>
 </file>
 
 <file path=word/styles.xml><?xml version="1.0" encoding="utf-8"?>
@@ -4831,6 +7644,7 @@
     <w:lsdException w:name="HTML Sample" w:semiHidden="1" w:unhideWhenUsed="1"/>
     <w:lsdException w:name="HTML Typewriter" w:semiHidden="1" w:unhideWhenUsed="1"/>
     <w:lsdException w:name="HTML Variable" w:semiHidden="1" w:unhideWhenUsed="1"/>
+    <w:lsdException w:name="Normal Table" w:semiHidden="1" w:unhideWhenUsed="1"/>
     <w:lsdException w:name="annotation subject" w:semiHidden="1" w:unhideWhenUsed="1"/>
     <w:lsdException w:name="No List" w:semiHidden="1" w:unhideWhenUsed="1"/>
     <w:lsdException w:name="Outline List 1" w:semiHidden="1" w:unhideWhenUsed="1"/>
@@ -4874,8 +7688,10 @@
     <w:lsdException w:name="Table Elegant" w:semiHidden="1" w:unhideWhenUsed="1"/>
     <w:lsdException w:name="Table Professional" w:semiHidden="1" w:unhideWhenUsed="1"/>
     <w:lsdException w:name="Table Subtle 1" w:semiHidden="1" w:unhideWhenUsed="1"/>
+    <w:lsdException w:name="Table Subtle 2" w:semiHidden="1" w:unhideWhenUsed="1"/>
     <w:lsdException w:name="Table Web 1" w:semiHidden="1" w:unhideWhenUsed="1"/>
     <w:lsdException w:name="Table Web 2" w:semiHidden="1" w:unhideWhenUsed="1"/>
+    <w:lsdException w:name="Table Web 3" w:semiHidden="1" w:unhideWhenUsed="1"/>
     <w:lsdException w:name="Balloon Text" w:semiHidden="1" w:unhideWhenUsed="1"/>
     <w:lsdException w:name="Table Grid" w:uiPriority="39"/>
     <w:lsdException w:name="Table Theme" w:semiHidden="1" w:unhideWhenUsed="1"/>
@@ -5486,6 +8302,161 @@
     <w:uiPriority w:val="99"/>
     <w:rsid w:val="00D159A2"/>
   </w:style>
+  <w:style w:type="character" w:styleId="CommentReference">
+    <w:name w:val="annotation reference"/>
+    <w:basedOn w:val="DefaultParagraphFont"/>
+    <w:uiPriority w:val="99"/>
+    <w:semiHidden/>
+    <w:unhideWhenUsed/>
+    <w:rsid w:val="00D1567E"/>
+    <w:rPr>
+      <w:sz w:val="16"/>
+      <w:szCs w:val="16"/>
+    </w:rPr>
+  </w:style>
+  <w:style w:type="paragraph" w:styleId="CommentText">
+    <w:name w:val="annotation text"/>
+    <w:basedOn w:val="Normal"/>
+    <w:link w:val="CommentTextChar"/>
+    <w:uiPriority w:val="99"/>
+    <w:semiHidden/>
+    <w:unhideWhenUsed/>
+    <w:rsid w:val="00D1567E"/>
+    <w:pPr>
+      <w:spacing w:line="240" w:lineRule="auto"/>
+    </w:pPr>
+    <w:rPr>
+      <w:sz w:val="20"/>
+      <w:szCs w:val="20"/>
+    </w:rPr>
+  </w:style>
+  <w:style w:type="character" w:customStyle="1" w:styleId="CommentTextChar">
+    <w:name w:val="Comment Text Char"/>
+    <w:basedOn w:val="DefaultParagraphFont"/>
+    <w:link w:val="CommentText"/>
+    <w:uiPriority w:val="99"/>
+    <w:semiHidden/>
+    <w:rsid w:val="00D1567E"/>
+    <w:rPr>
+      <w:sz w:val="20"/>
+      <w:szCs w:val="20"/>
+    </w:rPr>
+  </w:style>
+  <w:style w:type="paragraph" w:styleId="CommentSubject">
+    <w:name w:val="annotation subject"/>
+    <w:basedOn w:val="CommentText"/>
+    <w:next w:val="CommentText"/>
+    <w:link w:val="CommentSubjectChar"/>
+    <w:uiPriority w:val="99"/>
+    <w:semiHidden/>
+    <w:unhideWhenUsed/>
+    <w:rsid w:val="00D1567E"/>
+    <w:rPr>
+      <w:b/>
+      <w:bCs/>
+    </w:rPr>
+  </w:style>
+  <w:style w:type="character" w:customStyle="1" w:styleId="CommentSubjectChar">
+    <w:name w:val="Comment Subject Char"/>
+    <w:basedOn w:val="CommentTextChar"/>
+    <w:link w:val="CommentSubject"/>
+    <w:uiPriority w:val="99"/>
+    <w:semiHidden/>
+    <w:rsid w:val="00D1567E"/>
+    <w:rPr>
+      <w:b/>
+      <w:bCs/>
+      <w:sz w:val="20"/>
+      <w:szCs w:val="20"/>
+    </w:rPr>
+  </w:style>
+  <w:style w:type="paragraph" w:styleId="BalloonText">
+    <w:name w:val="Balloon Text"/>
+    <w:basedOn w:val="Normal"/>
+    <w:link w:val="BalloonTextChar"/>
+    <w:uiPriority w:val="99"/>
+    <w:semiHidden/>
+    <w:unhideWhenUsed/>
+    <w:rsid w:val="00D1567E"/>
+    <w:pPr>
+      <w:spacing w:after="0" w:line="240" w:lineRule="auto"/>
+    </w:pPr>
+    <w:rPr>
+      <w:rFonts w:ascii="Segoe UI" w:hAnsi="Segoe UI" w:cs="Segoe UI"/>
+      <w:sz w:val="18"/>
+      <w:szCs w:val="18"/>
+    </w:rPr>
+  </w:style>
+  <w:style w:type="character" w:customStyle="1" w:styleId="BalloonTextChar">
+    <w:name w:val="Balloon Text Char"/>
+    <w:basedOn w:val="DefaultParagraphFont"/>
+    <w:link w:val="BalloonText"/>
+    <w:uiPriority w:val="99"/>
+    <w:semiHidden/>
+    <w:rsid w:val="00D1567E"/>
+    <w:rPr>
+      <w:rFonts w:ascii="Segoe UI" w:hAnsi="Segoe UI" w:cs="Segoe UI"/>
+      <w:sz w:val="18"/>
+      <w:szCs w:val="18"/>
+    </w:rPr>
+  </w:style>
+  <w:style w:type="table" w:styleId="GridTable1Light-Accent3">
+    <w:name w:val="Grid Table 1 Light Accent 3"/>
+    <w:basedOn w:val="TableNormal"/>
+    <w:uiPriority w:val="46"/>
+    <w:rsid w:val="0069620A"/>
+    <w:pPr>
+      <w:spacing w:after="0" w:line="240" w:lineRule="auto"/>
+    </w:pPr>
+    <w:tblPr>
+      <w:tblStyleRowBandSize w:val="1"/>
+      <w:tblStyleColBandSize w:val="1"/>
+      <w:tblBorders>
+        <w:top w:val="single" w:sz="4" w:space="0" w:color="A8CBEE" w:themeColor="accent3" w:themeTint="66"/>
+        <w:left w:val="single" w:sz="4" w:space="0" w:color="A8CBEE" w:themeColor="accent3" w:themeTint="66"/>
+        <w:bottom w:val="single" w:sz="4" w:space="0" w:color="A8CBEE" w:themeColor="accent3" w:themeTint="66"/>
+        <w:right w:val="single" w:sz="4" w:space="0" w:color="A8CBEE" w:themeColor="accent3" w:themeTint="66"/>
+        <w:insideH w:val="single" w:sz="4" w:space="0" w:color="A8CBEE" w:themeColor="accent3" w:themeTint="66"/>
+        <w:insideV w:val="single" w:sz="4" w:space="0" w:color="A8CBEE" w:themeColor="accent3" w:themeTint="66"/>
+      </w:tblBorders>
+    </w:tblPr>
+    <w:tblStylePr w:type="firstRow">
+      <w:rPr>
+        <w:b/>
+        <w:bCs/>
+      </w:rPr>
+      <w:tblPr/>
+      <w:tcPr>
+        <w:tcBorders>
+          <w:bottom w:val="single" w:sz="12" w:space="0" w:color="7EB1E6" w:themeColor="accent3" w:themeTint="99"/>
+        </w:tcBorders>
+      </w:tcPr>
+    </w:tblStylePr>
+    <w:tblStylePr w:type="lastRow">
+      <w:rPr>
+        <w:b/>
+        <w:bCs/>
+      </w:rPr>
+      <w:tblPr/>
+      <w:tcPr>
+        <w:tcBorders>
+          <w:top w:val="double" w:sz="2" w:space="0" w:color="7EB1E6" w:themeColor="accent3" w:themeTint="99"/>
+        </w:tcBorders>
+      </w:tcPr>
+    </w:tblStylePr>
+    <w:tblStylePr w:type="firstCol">
+      <w:rPr>
+        <w:b/>
+        <w:bCs/>
+      </w:rPr>
+    </w:tblStylePr>
+    <w:tblStylePr w:type="lastCol">
+      <w:rPr>
+        <w:b/>
+        <w:bCs/>
+      </w:rPr>
+    </w:tblStylePr>
+  </w:style>
 </w:styles>
 </file>
 
@@ -5500,24 +8471,25 @@
     <w:charset w:val="00"/>
     <w:family w:val="swiss"/>
     <w:pitch w:val="variable"/>
-    <w:sig w:usb0="E00002FF" w:usb1="4000ACFF" w:usb2="00000001" w:usb3="00000000" w:csb0="0000019F" w:csb1="00000000"/>
+    <w:sig w:usb0="E0002AFF" w:usb1="C000247B" w:usb2="00000009" w:usb3="00000000" w:csb0="000001FF" w:csb1="00000000"/>
   </w:font>
   <w:font w:name="Times New Roman">
     <w:panose1 w:val="02020603050405020304"/>
     <w:charset w:val="00"/>
     <w:family w:val="roman"/>
     <w:pitch w:val="variable"/>
-    <w:sig w:usb0="E0002AFF" w:usb1="C0007843" w:usb2="00000009" w:usb3="00000000" w:csb0="000001FF" w:csb1="00000000"/>
+    <w:sig w:usb0="E0002EFF" w:usb1="C000785B" w:usb2="00000009" w:usb3="00000000" w:csb0="000001FF" w:csb1="00000000"/>
   </w:font>
   <w:font w:name="Calibri Light">
     <w:panose1 w:val="020F0302020204030204"/>
     <w:charset w:val="00"/>
     <w:family w:val="swiss"/>
     <w:pitch w:val="variable"/>
-    <w:sig w:usb0="A00002EF" w:usb1="4000207B" w:usb2="00000000" w:usb3="00000000" w:csb0="0000019F" w:csb1="00000000"/>
+    <w:sig w:usb0="E0002AFF" w:usb1="C000247B" w:usb2="00000009" w:usb3="00000000" w:csb0="000001FF" w:csb1="00000000"/>
   </w:font>
   <w:font w:name="Yu Gothic Light">
     <w:altName w:val="游ゴシック Light"/>
+    <w:panose1 w:val="020B0300000000000000"/>
     <w:charset w:val="80"/>
     <w:family w:val="swiss"/>
     <w:pitch w:val="variable"/>
@@ -5535,21 +8507,28 @@
     <w:charset w:val="00"/>
     <w:family w:val="modern"/>
     <w:pitch w:val="fixed"/>
-    <w:sig w:usb0="E0002AFF" w:usb1="C0007843" w:usb2="00000009" w:usb3="00000000" w:csb0="000001FF" w:csb1="00000000"/>
+    <w:sig w:usb0="E0002EFF" w:usb1="C0007843" w:usb2="00000009" w:usb3="00000000" w:csb0="000001FF" w:csb1="00000000"/>
+  </w:font>
+  <w:font w:name="Segoe UI">
+    <w:panose1 w:val="020B0502040204020203"/>
+    <w:charset w:val="00"/>
+    <w:family w:val="swiss"/>
+    <w:pitch w:val="variable"/>
+    <w:sig w:usb0="E4002EFF" w:usb1="C000E47F" w:usb2="00000009" w:usb3="00000000" w:csb0="000001FF" w:csb1="00000000"/>
   </w:font>
   <w:font w:name="Cambria Math">
     <w:panose1 w:val="02040503050406030204"/>
     <w:charset w:val="00"/>
     <w:family w:val="roman"/>
     <w:pitch w:val="variable"/>
-    <w:sig w:usb0="E00002FF" w:usb1="420024FF" w:usb2="00000000" w:usb3="00000000" w:csb0="0000019F" w:csb1="00000000"/>
+    <w:sig w:usb0="E00006FF" w:usb1="420024FF" w:usb2="02000000" w:usb3="00000000" w:csb0="0000019F" w:csb1="00000000"/>
   </w:font>
   <w:font w:name="Consolas">
     <w:panose1 w:val="020B0609020204030204"/>
     <w:charset w:val="00"/>
     <w:family w:val="modern"/>
     <w:pitch w:val="fixed"/>
-    <w:sig w:usb0="E10002FF" w:usb1="4000FCFF" w:usb2="00000009" w:usb3="00000000" w:csb0="0000019F" w:csb1="00000000"/>
+    <w:sig w:usb0="E00006FF" w:usb1="0000FCFF" w:usb2="00000001" w:usb3="00000000" w:csb0="0000019F" w:csb1="00000000"/>
   </w:font>
 </w:fonts>
 </file>
@@ -5566,11 +8545,11 @@
     <w:compatSetting w:name="enableOpenTypeFeatures" w:uri="http://schemas.microsoft.com/office/word" w:val="1"/>
     <w:compatSetting w:name="doNotFlipMirrorIndents" w:uri="http://schemas.microsoft.com/office/word" w:val="1"/>
     <w:compatSetting w:name="differentiateMultirowTableHeaders" w:uri="http://schemas.microsoft.com/office/word" w:val="1"/>
+    <w:compatSetting w:name="useWord2013TrackBottomHyphenation" w:uri="http://schemas.microsoft.com/office/word" w:val="0"/>
   </w:compat>
   <w:rsids>
-    <w:rsidRoot w:val="00720D86"/>
-    <w:rsid w:val="00720D86"/>
-    <w:rsid w:val="00BF57FC"/>
+    <w:rsidRoot w:val="00ED72F9"/>
+    <w:rsid w:val="00ED72F9"/>
   </w:rsids>
   <m:mathPr>
     <m:mathFont m:val="Cambria Math"/>
@@ -5585,7 +8564,7 @@
     <m:intLim m:val="subSup"/>
     <m:naryLim m:val="undOvr"/>
   </m:mathPr>
-  <w:themeFontLang w:val="en-CA" w:eastAsia="ja-JP"/>
+  <w:themeFontLang w:val="en-US"/>
   <w:clrSchemeMapping w:bg1="light1" w:t1="dark1" w:bg2="light2" w:t2="dark2" w:accent1="accent1" w:accent2="accent2" w:accent3="accent3" w:accent4="accent4" w:accent5="accent5" w:accent6="accent6" w:hyperlink="hyperlink" w:followedHyperlink="followedHyperlink"/>
   <w:decimalSymbol w:val="."/>
   <w:listSeparator w:val=","/>
@@ -5601,7 +8580,7 @@
         <w:rFonts w:asciiTheme="minorHAnsi" w:eastAsiaTheme="minorEastAsia" w:hAnsiTheme="minorHAnsi" w:cstheme="minorBidi"/>
         <w:sz w:val="22"/>
         <w:szCs w:val="22"/>
-        <w:lang w:val="en-CA" w:eastAsia="ja-JP" w:bidi="ar-SA"/>
+        <w:lang w:val="en-US" w:eastAsia="en-US" w:bidi="ar-SA"/>
       </w:rPr>
     </w:rPrDefault>
     <w:pPrDefault>
@@ -6023,7 +9002,7 @@
     <w:basedOn w:val="DefaultParagraphFont"/>
     <w:uiPriority w:val="99"/>
     <w:semiHidden/>
-    <w:rsid w:val="00720D86"/>
+    <w:rsid w:val="00ED72F9"/>
     <w:rPr>
       <w:color w:val="808080"/>
     </w:rPr>
@@ -6338,7 +9317,7 @@
 </file>
 
 <file path=customXml/itemProps1.xml><?xml version="1.0" encoding="utf-8"?>
-<ds:datastoreItem xmlns:ds="http://schemas.openxmlformats.org/officeDocument/2006/customXml" ds:itemID="{C35534CE-751C-42E2-BFC2-2469AA83C1C2}">
+<ds:datastoreItem xmlns:ds="http://schemas.openxmlformats.org/officeDocument/2006/customXml" ds:itemID="{82D9454D-BD1E-4616-9D13-6EC3C2463CA7}">
   <ds:schemaRefs>
     <ds:schemaRef ds:uri="http://schemas.openxmlformats.org/officeDocument/2006/bibliography"/>
   </ds:schemaRefs>
